--- a/Отчет(дом.кр.р.).docx
+++ b/Отчет(дом.кр.р.).docx
@@ -115,18 +115,8 @@
           <w:sz w:val="28"/>
           <w:szCs w:val="28"/>
         </w:rPr>
-        <w:t xml:space="preserve">Колледж </w:t>
-      </w:r>
-      <w:proofErr w:type="spellStart"/>
-      <w:r>
-        <w:rPr>
-          <w:color w:val="000000" w:themeColor="text1"/>
-          <w:sz w:val="28"/>
-          <w:szCs w:val="28"/>
-        </w:rPr>
-        <w:t>ВятГУ</w:t>
-      </w:r>
-      <w:proofErr w:type="spellEnd"/>
+        <w:t>Колледж ВятГУ</w:t>
+      </w:r>
     </w:p>
     <w:p>
       <w:pPr>
@@ -499,23 +489,13 @@
           <w:szCs w:val="28"/>
         </w:rPr>
       </w:pPr>
-      <w:proofErr w:type="spellStart"/>
-      <w:r>
-        <w:rPr>
-          <w:color w:val="000000" w:themeColor="text1"/>
-          <w:sz w:val="28"/>
-          <w:szCs w:val="28"/>
-        </w:rPr>
-        <w:t>Леушина</w:t>
-      </w:r>
-      <w:proofErr w:type="spellEnd"/>
-      <w:r>
-        <w:rPr>
-          <w:color w:val="000000" w:themeColor="text1"/>
-          <w:sz w:val="28"/>
-          <w:szCs w:val="28"/>
-        </w:rPr>
-        <w:t xml:space="preserve"> Анна Станиславовна</w:t>
+      <w:r>
+        <w:rPr>
+          <w:color w:val="000000" w:themeColor="text1"/>
+          <w:sz w:val="28"/>
+          <w:szCs w:val="28"/>
+        </w:rPr>
+        <w:t>Леушина Анна Станиславовна</w:t>
       </w:r>
     </w:p>
     <w:p>
@@ -692,19 +672,43 @@
         </w:rPr>
         <w:br w:type="page"/>
       </w:r>
-      <w:r>
-        <w:rPr>
-          <w:color w:val="000000" w:themeColor="text1"/>
-          <w:sz w:val="28"/>
-          <w:szCs w:val="28"/>
-        </w:rPr>
-        <w:lastRenderedPageBreak/>
+    </w:p>
+    <w:p>
+      <w:pPr>
+        <w:spacing w:after="160" w:line="259" w:lineRule="auto"/>
+        <w:jc w:val="center"/>
+        <w:rPr>
+          <w:color w:val="000000" w:themeColor="text1"/>
+          <w:sz w:val="28"/>
+          <w:szCs w:val="28"/>
+        </w:rPr>
+      </w:pPr>
+    </w:p>
+    <w:p>
+      <w:pPr>
+        <w:spacing w:after="160" w:line="259" w:lineRule="auto"/>
+        <w:jc w:val="center"/>
+        <w:rPr>
+          <w:rFonts w:ascii="Times New Roman" w:hAnsi="Times New Roman" w:cs="Times New Roman"/>
+          <w:color w:val="000000" w:themeColor="text1"/>
+          <w:sz w:val="28"/>
+          <w:szCs w:val="28"/>
+        </w:rPr>
+      </w:pPr>
+      <w:r>
+        <w:rPr>
+          <w:rFonts w:ascii="Times New Roman" w:hAnsi="Times New Roman" w:cs="Times New Roman"/>
+          <w:color w:val="000000" w:themeColor="text1"/>
+          <w:sz w:val="28"/>
+          <w:szCs w:val="28"/>
+        </w:rPr>
         <w:t>Содержание</w:t>
       </w:r>
     </w:p>
     <w:p>
       <w:pPr>
         <w:spacing w:after="160" w:line="259" w:lineRule="auto"/>
+        <w:jc w:val="both"/>
         <w:rPr>
           <w:rFonts w:ascii="Times New Roman" w:hAnsi="Times New Roman" w:cs="Times New Roman"/>
           <w:color w:val="000000" w:themeColor="text1"/>
@@ -734,6 +738,7 @@
     <w:p>
       <w:pPr>
         <w:spacing w:after="160" w:line="259" w:lineRule="auto"/>
+        <w:jc w:val="both"/>
         <w:rPr>
           <w:rFonts w:ascii="Times New Roman" w:hAnsi="Times New Roman" w:cs="Times New Roman"/>
           <w:color w:val="000000" w:themeColor="text1"/>
@@ -763,6 +768,7 @@
     <w:p>
       <w:pPr>
         <w:spacing w:after="160" w:line="259" w:lineRule="auto"/>
+        <w:jc w:val="both"/>
         <w:rPr>
           <w:rFonts w:ascii="Times New Roman" w:hAnsi="Times New Roman" w:cs="Times New Roman"/>
           <w:color w:val="000000" w:themeColor="text1"/>
@@ -792,6 +798,7 @@
     <w:p>
       <w:pPr>
         <w:spacing w:after="160" w:line="259" w:lineRule="auto"/>
+        <w:jc w:val="both"/>
         <w:rPr>
           <w:rFonts w:ascii="Times New Roman" w:hAnsi="Times New Roman" w:cs="Times New Roman"/>
           <w:color w:val="000000" w:themeColor="text1"/>
@@ -821,6 +828,7 @@
     <w:p>
       <w:pPr>
         <w:spacing w:after="160" w:line="259" w:lineRule="auto"/>
+        <w:jc w:val="both"/>
         <w:rPr>
           <w:rFonts w:ascii="Times New Roman" w:hAnsi="Times New Roman" w:cs="Times New Roman"/>
           <w:color w:val="000000" w:themeColor="text1"/>
@@ -850,6 +858,7 @@
     <w:p>
       <w:pPr>
         <w:spacing w:after="160" w:line="259" w:lineRule="auto"/>
+        <w:jc w:val="both"/>
         <w:rPr>
           <w:rFonts w:ascii="Times New Roman" w:hAnsi="Times New Roman" w:cs="Times New Roman"/>
           <w:color w:val="000000" w:themeColor="text1"/>
@@ -879,6 +888,7 @@
     <w:p>
       <w:pPr>
         <w:spacing w:after="160" w:line="259" w:lineRule="auto"/>
+        <w:jc w:val="both"/>
         <w:rPr>
           <w:rFonts w:ascii="Times New Roman" w:hAnsi="Times New Roman" w:cs="Times New Roman"/>
           <w:color w:val="000000" w:themeColor="text1"/>
@@ -1636,27 +1646,7 @@
           <w:szCs w:val="28"/>
           <w:lang w:val="en-US"/>
         </w:rPr>
-        <w:t>(</w:t>
-      </w:r>
-      <w:proofErr w:type="gramStart"/>
-      <w:r>
-        <w:rPr>
-          <w:rFonts w:ascii="Times New Roman" w:hAnsi="Times New Roman" w:cs="Times New Roman"/>
-          <w:sz w:val="28"/>
-          <w:szCs w:val="28"/>
-          <w:lang w:val="en-US"/>
-        </w:rPr>
-        <w:t>ln</w:t>
-      </w:r>
-      <w:proofErr w:type="gramEnd"/>
-      <w:r>
-        <w:rPr>
-          <w:rFonts w:ascii="Times New Roman" w:hAnsi="Times New Roman" w:cs="Times New Roman"/>
-          <w:sz w:val="28"/>
-          <w:szCs w:val="28"/>
-          <w:lang w:val="en-US"/>
-        </w:rPr>
-        <w:t xml:space="preserve">(x) </w:t>
+        <w:t xml:space="preserve">(ln(x) </w:t>
       </w:r>
       <w:r>
         <w:rPr>
@@ -1917,6 +1907,7 @@
           <w:tab w:val="left" w:pos="3744"/>
         </w:tabs>
         <w:spacing w:line="360" w:lineRule="auto"/>
+        <w:jc w:val="both"/>
         <w:rPr>
           <w:rFonts w:ascii="Times New Roman" w:hAnsi="Times New Roman" w:cs="Times New Roman"/>
           <w:sz w:val="28"/>
@@ -1930,15 +1921,20 @@
           <w:tab w:val="left" w:pos="3744"/>
         </w:tabs>
         <w:spacing w:line="360" w:lineRule="auto"/>
-        <w:rPr>
-          <w:rFonts w:ascii="Times New Roman" w:hAnsi="Times New Roman" w:cs="Times New Roman"/>
-          <w:sz w:val="28"/>
-          <w:szCs w:val="28"/>
-        </w:rPr>
-      </w:pPr>
-      <w:r>
-        <w:rPr>
-          <w:rFonts w:ascii="Times New Roman" w:hAnsi="Times New Roman" w:cs="Times New Roman"/>
+        <w:jc w:val="both"/>
+        <w:rPr>
+          <w:rFonts w:ascii="Times New Roman" w:hAnsi="Times New Roman" w:cs="Times New Roman"/>
+          <w:b/>
+          <w:bCs/>
+          <w:sz w:val="28"/>
+          <w:szCs w:val="28"/>
+        </w:rPr>
+      </w:pPr>
+      <w:r>
+        <w:rPr>
+          <w:rFonts w:ascii="Times New Roman" w:hAnsi="Times New Roman" w:cs="Times New Roman"/>
+          <w:b/>
+          <w:bCs/>
           <w:sz w:val="28"/>
           <w:szCs w:val="28"/>
         </w:rPr>
@@ -1947,16 +1943,12 @@
     </w:p>
     <w:p>
       <w:pPr>
-        <w:pStyle w:val="a4"/>
-        <w:numPr>
-          <w:ilvl w:val="0"/>
-          <w:numId w:val="4"/>
-        </w:numPr>
         <w:shd w:val="clear" w:color="auto" w:fill="FFFFFF" w:themeFill="background1"/>
         <w:tabs>
           <w:tab w:val="left" w:pos="3744"/>
         </w:tabs>
         <w:spacing w:line="360" w:lineRule="auto"/>
+        <w:jc w:val="both"/>
         <w:rPr>
           <w:rFonts w:ascii="Times New Roman" w:hAnsi="Times New Roman" w:cs="Times New Roman"/>
           <w:color w:val="1D1D1B"/>
@@ -1973,419 +1965,7 @@
           <w:szCs w:val="28"/>
           <w:shd w:val="clear" w:color="auto" w:fill="FFFFFF" w:themeFill="background1"/>
         </w:rPr>
-        <w:t>Инициализир</w:t>
-      </w:r>
-      <w:r>
-        <w:rPr>
-          <w:rFonts w:ascii="Times New Roman" w:hAnsi="Times New Roman" w:cs="Times New Roman"/>
-          <w:color w:val="1D1D1B"/>
-          <w:sz w:val="28"/>
-          <w:szCs w:val="28"/>
-          <w:shd w:val="clear" w:color="auto" w:fill="FFFFFF" w:themeFill="background1"/>
-        </w:rPr>
-        <w:t>овать</w:t>
-      </w:r>
-      <w:r>
-        <w:rPr>
-          <w:rFonts w:ascii="Times New Roman" w:hAnsi="Times New Roman" w:cs="Times New Roman"/>
-          <w:color w:val="1D1D1B"/>
-          <w:sz w:val="28"/>
-          <w:szCs w:val="28"/>
-          <w:shd w:val="clear" w:color="auto" w:fill="FFFFFF" w:themeFill="background1"/>
-        </w:rPr>
-        <w:t xml:space="preserve"> переменную "x" со значением -9. 2. Созда</w:t>
-      </w:r>
-      <w:r>
-        <w:rPr>
-          <w:rFonts w:ascii="Times New Roman" w:hAnsi="Times New Roman" w:cs="Times New Roman"/>
-          <w:color w:val="1D1D1B"/>
-          <w:sz w:val="28"/>
-          <w:szCs w:val="28"/>
-          <w:shd w:val="clear" w:color="auto" w:fill="FFFFFF" w:themeFill="background1"/>
-        </w:rPr>
-        <w:t>ть</w:t>
-      </w:r>
-      <w:r>
-        <w:rPr>
-          <w:rFonts w:ascii="Times New Roman" w:hAnsi="Times New Roman" w:cs="Times New Roman"/>
-          <w:color w:val="1D1D1B"/>
-          <w:sz w:val="28"/>
-          <w:szCs w:val="28"/>
-          <w:shd w:val="clear" w:color="auto" w:fill="FFFFFF" w:themeFill="background1"/>
-        </w:rPr>
-        <w:t xml:space="preserve"> цикл, который будет выполняться, пока "x" меньше или равно 7. 3. Внутри цикла провер</w:t>
-      </w:r>
-      <w:r>
-        <w:rPr>
-          <w:rFonts w:ascii="Times New Roman" w:hAnsi="Times New Roman" w:cs="Times New Roman"/>
-          <w:color w:val="1D1D1B"/>
-          <w:sz w:val="28"/>
-          <w:szCs w:val="28"/>
-          <w:shd w:val="clear" w:color="auto" w:fill="FFFFFF" w:themeFill="background1"/>
-        </w:rPr>
-        <w:t>ить</w:t>
-      </w:r>
-      <w:r>
-        <w:rPr>
-          <w:rFonts w:ascii="Times New Roman" w:hAnsi="Times New Roman" w:cs="Times New Roman"/>
-          <w:color w:val="1D1D1B"/>
-          <w:sz w:val="28"/>
-          <w:szCs w:val="28"/>
-          <w:shd w:val="clear" w:color="auto" w:fill="FFFFFF" w:themeFill="background1"/>
-        </w:rPr>
-        <w:t xml:space="preserve"> условия для каждого интервала и вычислит</w:t>
-      </w:r>
-      <w:r>
-        <w:rPr>
-          <w:rFonts w:ascii="Times New Roman" w:hAnsi="Times New Roman" w:cs="Times New Roman"/>
-          <w:color w:val="1D1D1B"/>
-          <w:sz w:val="28"/>
-          <w:szCs w:val="28"/>
-          <w:shd w:val="clear" w:color="auto" w:fill="FFFFFF" w:themeFill="background1"/>
-        </w:rPr>
-        <w:t>ь</w:t>
-      </w:r>
-      <w:r>
-        <w:rPr>
-          <w:rFonts w:ascii="Times New Roman" w:hAnsi="Times New Roman" w:cs="Times New Roman"/>
-          <w:color w:val="1D1D1B"/>
-          <w:sz w:val="28"/>
-          <w:szCs w:val="28"/>
-          <w:shd w:val="clear" w:color="auto" w:fill="FFFFFF" w:themeFill="background1"/>
-        </w:rPr>
-        <w:t xml:space="preserve"> значение функции в соответствии с указанными формулами: - Если "x" меньше -7, то вычислите значение функции по формуле </w:t>
-      </w:r>
-      <w:proofErr w:type="spellStart"/>
-      <w:r>
-        <w:rPr>
-          <w:rFonts w:ascii="Times New Roman" w:hAnsi="Times New Roman" w:cs="Times New Roman"/>
-          <w:color w:val="1D1D1B"/>
-          <w:sz w:val="28"/>
-          <w:szCs w:val="28"/>
-          <w:shd w:val="clear" w:color="auto" w:fill="FFFFFF" w:themeFill="background1"/>
-        </w:rPr>
-        <w:t>e^x</w:t>
-      </w:r>
-      <w:proofErr w:type="spellEnd"/>
-      <w:r>
-        <w:rPr>
-          <w:rFonts w:ascii="Times New Roman" w:hAnsi="Times New Roman" w:cs="Times New Roman"/>
-          <w:color w:val="1D1D1B"/>
-          <w:sz w:val="28"/>
-          <w:szCs w:val="28"/>
-          <w:shd w:val="clear" w:color="auto" w:fill="FFFFFF" w:themeFill="background1"/>
-        </w:rPr>
-        <w:t xml:space="preserve"> + x^2. - Если "x" больше или равно -7 и меньше -5, то вычислит</w:t>
-      </w:r>
-      <w:r>
-        <w:rPr>
-          <w:rFonts w:ascii="Times New Roman" w:hAnsi="Times New Roman" w:cs="Times New Roman"/>
-          <w:color w:val="1D1D1B"/>
-          <w:sz w:val="28"/>
-          <w:szCs w:val="28"/>
-          <w:shd w:val="clear" w:color="auto" w:fill="FFFFFF" w:themeFill="background1"/>
-        </w:rPr>
-        <w:t>ь</w:t>
-      </w:r>
-      <w:r>
-        <w:rPr>
-          <w:rFonts w:ascii="Times New Roman" w:hAnsi="Times New Roman" w:cs="Times New Roman"/>
-          <w:color w:val="1D1D1B"/>
-          <w:sz w:val="28"/>
-          <w:szCs w:val="28"/>
-          <w:shd w:val="clear" w:color="auto" w:fill="FFFFFF" w:themeFill="background1"/>
-        </w:rPr>
-        <w:t xml:space="preserve"> значение функции по формуле </w:t>
-      </w:r>
-      <w:proofErr w:type="spellStart"/>
-      <w:r>
-        <w:rPr>
-          <w:rFonts w:ascii="Times New Roman" w:hAnsi="Times New Roman" w:cs="Times New Roman"/>
-          <w:color w:val="1D1D1B"/>
-          <w:sz w:val="28"/>
-          <w:szCs w:val="28"/>
-          <w:shd w:val="clear" w:color="auto" w:fill="FFFFFF" w:themeFill="background1"/>
-        </w:rPr>
-        <w:t>lg</w:t>
-      </w:r>
-      <w:proofErr w:type="spellEnd"/>
-      <w:r>
-        <w:rPr>
-          <w:rFonts w:ascii="Times New Roman" w:hAnsi="Times New Roman" w:cs="Times New Roman"/>
-          <w:color w:val="1D1D1B"/>
-          <w:sz w:val="28"/>
-          <w:szCs w:val="28"/>
-          <w:shd w:val="clear" w:color="auto" w:fill="FFFFFF" w:themeFill="background1"/>
-        </w:rPr>
-        <w:t>(x) * x^(0.1*x) - -x. - Если "x" больше или равно -5 и меньше 5, то вычислит</w:t>
-      </w:r>
-      <w:r>
-        <w:rPr>
-          <w:rFonts w:ascii="Times New Roman" w:hAnsi="Times New Roman" w:cs="Times New Roman"/>
-          <w:color w:val="1D1D1B"/>
-          <w:sz w:val="28"/>
-          <w:szCs w:val="28"/>
-          <w:shd w:val="clear" w:color="auto" w:fill="FFFFFF" w:themeFill="background1"/>
-        </w:rPr>
-        <w:t>ь</w:t>
-      </w:r>
-      <w:r>
-        <w:rPr>
-          <w:rFonts w:ascii="Times New Roman" w:hAnsi="Times New Roman" w:cs="Times New Roman"/>
-          <w:color w:val="1D1D1B"/>
-          <w:sz w:val="28"/>
-          <w:szCs w:val="28"/>
-          <w:shd w:val="clear" w:color="auto" w:fill="FFFFFF" w:themeFill="background1"/>
-        </w:rPr>
-        <w:t xml:space="preserve"> значение функции по формуле (</w:t>
-      </w:r>
-      <w:proofErr w:type="spellStart"/>
-      <w:r>
-        <w:rPr>
-          <w:rFonts w:ascii="Times New Roman" w:hAnsi="Times New Roman" w:cs="Times New Roman"/>
-          <w:color w:val="1D1D1B"/>
-          <w:sz w:val="28"/>
-          <w:szCs w:val="28"/>
-          <w:shd w:val="clear" w:color="auto" w:fill="FFFFFF" w:themeFill="background1"/>
-        </w:rPr>
-        <w:t>ln</w:t>
-      </w:r>
-      <w:proofErr w:type="spellEnd"/>
-      <w:r>
-        <w:rPr>
-          <w:rFonts w:ascii="Times New Roman" w:hAnsi="Times New Roman" w:cs="Times New Roman"/>
-          <w:color w:val="1D1D1B"/>
-          <w:sz w:val="28"/>
-          <w:szCs w:val="28"/>
-          <w:shd w:val="clear" w:color="auto" w:fill="FFFFFF" w:themeFill="background1"/>
-        </w:rPr>
-        <w:t>(x) / x^(0.1*x)) * (</w:t>
-      </w:r>
-      <w:proofErr w:type="spellStart"/>
-      <w:r>
-        <w:rPr>
-          <w:rFonts w:ascii="Times New Roman" w:hAnsi="Times New Roman" w:cs="Times New Roman"/>
-          <w:color w:val="1D1D1B"/>
-          <w:sz w:val="28"/>
-          <w:szCs w:val="28"/>
-          <w:shd w:val="clear" w:color="auto" w:fill="FFFFFF" w:themeFill="background1"/>
-        </w:rPr>
-        <w:t>cos</w:t>
-      </w:r>
-      <w:proofErr w:type="spellEnd"/>
-      <w:r>
-        <w:rPr>
-          <w:rFonts w:ascii="Times New Roman" w:hAnsi="Times New Roman" w:cs="Times New Roman"/>
-          <w:color w:val="1D1D1B"/>
-          <w:sz w:val="28"/>
-          <w:szCs w:val="28"/>
-          <w:shd w:val="clear" w:color="auto" w:fill="FFFFFF" w:themeFill="background1"/>
-        </w:rPr>
-        <w:t xml:space="preserve">(2*x) / </w:t>
-      </w:r>
-      <w:proofErr w:type="spellStart"/>
-      <w:r>
-        <w:rPr>
-          <w:rFonts w:ascii="Times New Roman" w:hAnsi="Times New Roman" w:cs="Times New Roman"/>
-          <w:color w:val="1D1D1B"/>
-          <w:sz w:val="28"/>
-          <w:szCs w:val="28"/>
-          <w:shd w:val="clear" w:color="auto" w:fill="FFFFFF" w:themeFill="background1"/>
-        </w:rPr>
-        <w:t>cos</w:t>
-      </w:r>
-      <w:proofErr w:type="spellEnd"/>
-      <w:r>
-        <w:rPr>
-          <w:rFonts w:ascii="Times New Roman" w:hAnsi="Times New Roman" w:cs="Times New Roman"/>
-          <w:color w:val="1D1D1B"/>
-          <w:sz w:val="28"/>
-          <w:szCs w:val="28"/>
-          <w:shd w:val="clear" w:color="auto" w:fill="FFFFFF" w:themeFill="background1"/>
-        </w:rPr>
-        <w:t>(x)). - Если "x" больше или равно 5, то вычислит</w:t>
-      </w:r>
-      <w:r>
-        <w:rPr>
-          <w:rFonts w:ascii="Times New Roman" w:hAnsi="Times New Roman" w:cs="Times New Roman"/>
-          <w:color w:val="1D1D1B"/>
-          <w:sz w:val="28"/>
-          <w:szCs w:val="28"/>
-          <w:shd w:val="clear" w:color="auto" w:fill="FFFFFF" w:themeFill="background1"/>
-        </w:rPr>
-        <w:t>ь</w:t>
-      </w:r>
-      <w:r>
-        <w:rPr>
-          <w:rFonts w:ascii="Times New Roman" w:hAnsi="Times New Roman" w:cs="Times New Roman"/>
-          <w:color w:val="1D1D1B"/>
-          <w:sz w:val="28"/>
-          <w:szCs w:val="28"/>
-          <w:shd w:val="clear" w:color="auto" w:fill="FFFFFF" w:themeFill="background1"/>
-        </w:rPr>
-        <w:t xml:space="preserve"> значение функции по формуле </w:t>
-      </w:r>
-      <w:proofErr w:type="spellStart"/>
-      <w:r>
-        <w:rPr>
-          <w:rFonts w:ascii="Times New Roman" w:hAnsi="Times New Roman" w:cs="Times New Roman"/>
-          <w:color w:val="1D1D1B"/>
-          <w:sz w:val="28"/>
-          <w:szCs w:val="28"/>
-          <w:shd w:val="clear" w:color="auto" w:fill="FFFFFF" w:themeFill="background1"/>
-        </w:rPr>
-        <w:t>sin</w:t>
-      </w:r>
-      <w:proofErr w:type="spellEnd"/>
-      <w:r>
-        <w:rPr>
-          <w:rFonts w:ascii="Times New Roman" w:hAnsi="Times New Roman" w:cs="Times New Roman"/>
-          <w:color w:val="1D1D1B"/>
-          <w:sz w:val="28"/>
-          <w:szCs w:val="28"/>
-          <w:shd w:val="clear" w:color="auto" w:fill="FFFFFF" w:themeFill="background1"/>
-        </w:rPr>
-        <w:t>(x) * x^(0.1*x). 4. Выве</w:t>
-      </w:r>
-      <w:r>
-        <w:rPr>
-          <w:rFonts w:ascii="Times New Roman" w:hAnsi="Times New Roman" w:cs="Times New Roman"/>
-          <w:color w:val="1D1D1B"/>
-          <w:sz w:val="28"/>
-          <w:szCs w:val="28"/>
-          <w:shd w:val="clear" w:color="auto" w:fill="FFFFFF" w:themeFill="background1"/>
-        </w:rPr>
-        <w:t>сти</w:t>
-      </w:r>
-      <w:r>
-        <w:rPr>
-          <w:rFonts w:ascii="Times New Roman" w:hAnsi="Times New Roman" w:cs="Times New Roman"/>
-          <w:color w:val="1D1D1B"/>
-          <w:sz w:val="28"/>
-          <w:szCs w:val="28"/>
-          <w:shd w:val="clear" w:color="auto" w:fill="FFFFFF" w:themeFill="background1"/>
-        </w:rPr>
-        <w:t xml:space="preserve"> значение функции для текущего значения "x". 5. Увелич</w:t>
-      </w:r>
-      <w:r>
-        <w:rPr>
-          <w:rFonts w:ascii="Times New Roman" w:hAnsi="Times New Roman" w:cs="Times New Roman"/>
-          <w:color w:val="1D1D1B"/>
-          <w:sz w:val="28"/>
-          <w:szCs w:val="28"/>
-          <w:shd w:val="clear" w:color="auto" w:fill="FFFFFF" w:themeFill="background1"/>
-        </w:rPr>
-        <w:t>ить</w:t>
-      </w:r>
-      <w:r>
-        <w:rPr>
-          <w:rFonts w:ascii="Times New Roman" w:hAnsi="Times New Roman" w:cs="Times New Roman"/>
-          <w:color w:val="1D1D1B"/>
-          <w:sz w:val="28"/>
-          <w:szCs w:val="28"/>
-          <w:shd w:val="clear" w:color="auto" w:fill="FFFFFF" w:themeFill="background1"/>
-        </w:rPr>
-        <w:t xml:space="preserve"> значение "x" на 0.1. 6. Верн</w:t>
-      </w:r>
-      <w:r>
-        <w:rPr>
-          <w:rFonts w:ascii="Times New Roman" w:hAnsi="Times New Roman" w:cs="Times New Roman"/>
-          <w:color w:val="1D1D1B"/>
-          <w:sz w:val="28"/>
-          <w:szCs w:val="28"/>
-          <w:shd w:val="clear" w:color="auto" w:fill="FFFFFF" w:themeFill="background1"/>
-        </w:rPr>
-        <w:t>у</w:t>
-      </w:r>
-      <w:r>
-        <w:rPr>
-          <w:rFonts w:ascii="Times New Roman" w:hAnsi="Times New Roman" w:cs="Times New Roman"/>
-          <w:color w:val="1D1D1B"/>
-          <w:sz w:val="28"/>
-          <w:szCs w:val="28"/>
-          <w:shd w:val="clear" w:color="auto" w:fill="FFFFFF" w:themeFill="background1"/>
-        </w:rPr>
-        <w:t>т</w:t>
-      </w:r>
-      <w:r>
-        <w:rPr>
-          <w:rFonts w:ascii="Times New Roman" w:hAnsi="Times New Roman" w:cs="Times New Roman"/>
-          <w:color w:val="1D1D1B"/>
-          <w:sz w:val="28"/>
-          <w:szCs w:val="28"/>
-          <w:shd w:val="clear" w:color="auto" w:fill="FFFFFF" w:themeFill="background1"/>
-        </w:rPr>
-        <w:t>ься</w:t>
-      </w:r>
-      <w:r>
-        <w:rPr>
-          <w:rFonts w:ascii="Times New Roman" w:hAnsi="Times New Roman" w:cs="Times New Roman"/>
-          <w:color w:val="1D1D1B"/>
-          <w:sz w:val="28"/>
-          <w:szCs w:val="28"/>
-          <w:shd w:val="clear" w:color="auto" w:fill="FFFFFF" w:themeFill="background1"/>
-        </w:rPr>
-        <w:t xml:space="preserve"> к шагу 3 и повторит</w:t>
-      </w:r>
-      <w:r>
-        <w:rPr>
-          <w:rFonts w:ascii="Times New Roman" w:hAnsi="Times New Roman" w:cs="Times New Roman"/>
-          <w:color w:val="1D1D1B"/>
-          <w:sz w:val="28"/>
-          <w:szCs w:val="28"/>
-          <w:shd w:val="clear" w:color="auto" w:fill="FFFFFF" w:themeFill="background1"/>
-        </w:rPr>
-        <w:t>ь</w:t>
-      </w:r>
-      <w:r>
-        <w:rPr>
-          <w:rFonts w:ascii="Times New Roman" w:hAnsi="Times New Roman" w:cs="Times New Roman"/>
-          <w:color w:val="1D1D1B"/>
-          <w:sz w:val="28"/>
-          <w:szCs w:val="28"/>
-          <w:shd w:val="clear" w:color="auto" w:fill="FFFFFF" w:themeFill="background1"/>
-        </w:rPr>
-        <w:t xml:space="preserve"> процесс для следующего значения "x". 7. Когда значение "x" превысит 7, завершит</w:t>
-      </w:r>
-      <w:r>
-        <w:rPr>
-          <w:rFonts w:ascii="Times New Roman" w:hAnsi="Times New Roman" w:cs="Times New Roman"/>
-          <w:color w:val="1D1D1B"/>
-          <w:sz w:val="28"/>
-          <w:szCs w:val="28"/>
-          <w:shd w:val="clear" w:color="auto" w:fill="FFFFFF" w:themeFill="background1"/>
-        </w:rPr>
-        <w:t>ь</w:t>
-      </w:r>
-      <w:r>
-        <w:rPr>
-          <w:rFonts w:ascii="Times New Roman" w:hAnsi="Times New Roman" w:cs="Times New Roman"/>
-          <w:color w:val="1D1D1B"/>
-          <w:sz w:val="28"/>
-          <w:szCs w:val="28"/>
-          <w:shd w:val="clear" w:color="auto" w:fill="FFFFFF" w:themeFill="background1"/>
-        </w:rPr>
-        <w:t xml:space="preserve"> выполнение цикла. 8. Завершит</w:t>
-      </w:r>
-      <w:r>
-        <w:rPr>
-          <w:rFonts w:ascii="Times New Roman" w:hAnsi="Times New Roman" w:cs="Times New Roman"/>
-          <w:color w:val="1D1D1B"/>
-          <w:sz w:val="28"/>
-          <w:szCs w:val="28"/>
-          <w:shd w:val="clear" w:color="auto" w:fill="FFFFFF" w:themeFill="background1"/>
-        </w:rPr>
-        <w:t>ь</w:t>
-      </w:r>
-      <w:r>
-        <w:rPr>
-          <w:rFonts w:ascii="Times New Roman" w:hAnsi="Times New Roman" w:cs="Times New Roman"/>
-          <w:color w:val="1D1D1B"/>
-          <w:sz w:val="28"/>
-          <w:szCs w:val="28"/>
-          <w:shd w:val="clear" w:color="auto" w:fill="FFFFFF" w:themeFill="background1"/>
-        </w:rPr>
-        <w:t xml:space="preserve"> программу. Таким</w:t>
+        <w:t>Инициализировать переменную "x" со значением -9. 2. Создать цикл, который будет выполняться, пока "x" меньше или равно 7. 3. Внутри цикла проверить условия для каждого интервала и вычислить значение функции в соответствии с указанными формулами: - Если "x" меньше -7, то вычислите значение функции по формуле e^x + x^2. - Если "x" больше или равно -7 и меньше -5, то вычислить значение функции по формуле lg(x) * x^(0.1*x) - -x. - Если "x" больше или равно -5 и меньше 5, то вычислить значение функции по формуле (ln(x) / x^(0.1*x)) * (cos(2*x) / cos(x)). - Если "x" больше или равно 5, то вычислить значение функции по формуле sin(x) * x^(0.1*x). 4. Вывести значение функции для текущего значения "x". 5. Увеличить значение "x" на 0.1. 6. Вернуться к шагу 3 и повторить процесс для следующего значения "x". 7. Когда значение "x" превысит 7, завершить выполнение цикла. 8. Завершить программу. Таким</w:t>
       </w:r>
       <w:r>
         <w:rPr>
@@ -2498,15 +2078,6 @@
           <w:szCs w:val="28"/>
         </w:rPr>
       </w:pPr>
-      <w:r>
-        <w:rPr>
-          <w:rFonts w:ascii="Times New Roman" w:hAnsi="Times New Roman" w:cs="Times New Roman"/>
-          <w:b/>
-          <w:sz w:val="28"/>
-          <w:szCs w:val="28"/>
-        </w:rPr>
-        <w:t>3. Схема алгоритма с комментариями</w:t>
-      </w:r>
     </w:p>
     <w:p>
       <w:pPr>
@@ -2516,6 +2087,43 @@
         <w:spacing w:line="360" w:lineRule="auto"/>
         <w:rPr>
           <w:rFonts w:ascii="Times New Roman" w:hAnsi="Times New Roman" w:cs="Times New Roman"/>
+          <w:b/>
+          <w:sz w:val="28"/>
+          <w:szCs w:val="28"/>
+        </w:rPr>
+      </w:pPr>
+      <w:r>
+        <w:rPr>
+          <w:rFonts w:ascii="Times New Roman" w:hAnsi="Times New Roman" w:cs="Times New Roman"/>
+          <w:b/>
+          <w:sz w:val="28"/>
+          <w:szCs w:val="28"/>
+        </w:rPr>
+        <w:t>3. Схема алгоритма с комментариями</w:t>
+      </w:r>
+    </w:p>
+    <w:p>
+      <w:pPr>
+        <w:tabs>
+          <w:tab w:val="left" w:pos="3744"/>
+        </w:tabs>
+        <w:spacing w:line="360" w:lineRule="auto"/>
+        <w:rPr>
+          <w:rFonts w:ascii="Times New Roman" w:hAnsi="Times New Roman" w:cs="Times New Roman"/>
+          <w:b/>
+          <w:sz w:val="28"/>
+          <w:szCs w:val="28"/>
+        </w:rPr>
+      </w:pPr>
+    </w:p>
+    <w:p>
+      <w:pPr>
+        <w:tabs>
+          <w:tab w:val="left" w:pos="3744"/>
+        </w:tabs>
+        <w:spacing w:line="360" w:lineRule="auto"/>
+        <w:rPr>
+          <w:rFonts w:ascii="Times New Roman" w:hAnsi="Times New Roman" w:cs="Times New Roman"/>
           <w:sz w:val="28"/>
           <w:szCs w:val="28"/>
         </w:rPr>
@@ -2528,10 +2136,10 @@
           <w:szCs w:val="28"/>
         </w:rPr>
         <w:drawing>
-          <wp:inline distT="0" distB="0" distL="0" distR="0" wp14:anchorId="4B83EDF7" wp14:editId="1F38B4B6">
-            <wp:extent cx="5940425" cy="5011420"/>
+          <wp:inline distT="0" distB="0" distL="0" distR="0" wp14:anchorId="66260DA5" wp14:editId="7F150265">
+            <wp:extent cx="5483225" cy="6076950"/>
             <wp:effectExtent l="0" t="0" r="3175" b="0"/>
-            <wp:docPr id="6" name="Рисунок 6"/>
+            <wp:docPr id="1" name="Рисунок 1"/>
             <wp:cNvGraphicFramePr>
               <a:graphicFrameLocks xmlns:a="http://schemas.openxmlformats.org/drawingml/2006/main" noChangeAspect="1"/>
             </wp:cNvGraphicFramePr>
@@ -2539,7 +2147,7 @@
               <a:graphicData uri="http://schemas.openxmlformats.org/drawingml/2006/picture">
                 <pic:pic xmlns:pic="http://schemas.openxmlformats.org/drawingml/2006/picture">
                   <pic:nvPicPr>
-                    <pic:cNvPr id="6" name="Рисунок 6"/>
+                    <pic:cNvPr id="1" name="Рисунок 1"/>
                     <pic:cNvPicPr/>
                   </pic:nvPicPr>
                   <pic:blipFill>
@@ -2557,7 +2165,7 @@
                   <pic:spPr>
                     <a:xfrm>
                       <a:off x="0" y="0"/>
-                      <a:ext cx="5940425" cy="5011420"/>
+                      <a:ext cx="5483225" cy="6076950"/>
                     </a:xfrm>
                     <a:prstGeom prst="rect">
                       <a:avLst/>
@@ -2613,15 +2221,6 @@
           <w:szCs w:val="28"/>
         </w:rPr>
       </w:pPr>
-    </w:p>
-    <w:p>
-      <w:pPr>
-        <w:rPr>
-          <w:rFonts w:ascii="Times New Roman" w:hAnsi="Times New Roman" w:cs="Times New Roman"/>
-          <w:sz w:val="28"/>
-          <w:szCs w:val="28"/>
-        </w:rPr>
-      </w:pPr>
       <w:r>
         <w:rPr>
           <w:rFonts w:ascii="Times New Roman" w:hAnsi="Times New Roman" w:cs="Times New Roman"/>
@@ -2631,10 +2230,10 @@
         </w:rPr>
         <w:lastRenderedPageBreak/>
         <w:drawing>
-          <wp:inline distT="0" distB="0" distL="0" distR="0" wp14:anchorId="0156BE45" wp14:editId="1DBFA5E2">
-            <wp:extent cx="5940425" cy="8146415"/>
-            <wp:effectExtent l="0" t="0" r="0" b="6985"/>
-            <wp:docPr id="11" name="Рисунок 11"/>
+          <wp:inline distT="0" distB="0" distL="0" distR="0" wp14:anchorId="563F2311" wp14:editId="61C4780C">
+            <wp:extent cx="5483050" cy="8096250"/>
+            <wp:effectExtent l="0" t="0" r="3810" b="0"/>
+            <wp:docPr id="3" name="Рисунок 3"/>
             <wp:cNvGraphicFramePr>
               <a:graphicFrameLocks xmlns:a="http://schemas.openxmlformats.org/drawingml/2006/main" noChangeAspect="1"/>
             </wp:cNvGraphicFramePr>
@@ -2642,7 +2241,7 @@
               <a:graphicData uri="http://schemas.openxmlformats.org/drawingml/2006/picture">
                 <pic:pic xmlns:pic="http://schemas.openxmlformats.org/drawingml/2006/picture">
                   <pic:nvPicPr>
-                    <pic:cNvPr id="11" name="Рисунок 11"/>
+                    <pic:cNvPr id="3" name="Рисунок 3"/>
                     <pic:cNvPicPr/>
                   </pic:nvPicPr>
                   <pic:blipFill>
@@ -2660,7 +2259,7 @@
                   <pic:spPr>
                     <a:xfrm>
                       <a:off x="0" y="0"/>
-                      <a:ext cx="5940425" cy="8146415"/>
+                      <a:ext cx="5498269" cy="8118723"/>
                     </a:xfrm>
                     <a:prstGeom prst="rect">
                       <a:avLst/>
@@ -2778,16 +2377,34 @@
           <w:b/>
           <w:sz w:val="28"/>
           <w:szCs w:val="28"/>
-          <w:lang w:val="en-US"/>
-        </w:rPr>
-      </w:pPr>
-      <w:r>
-        <w:rPr>
-          <w:rFonts w:ascii="Times New Roman" w:hAnsi="Times New Roman" w:cs="Times New Roman"/>
-          <w:b/>
-          <w:sz w:val="28"/>
-          <w:szCs w:val="28"/>
-          <w:lang w:val="en-US"/>
+        </w:rPr>
+      </w:pPr>
+    </w:p>
+    <w:p>
+      <w:pPr>
+        <w:rPr>
+          <w:rFonts w:ascii="Times New Roman" w:hAnsi="Times New Roman" w:cs="Times New Roman"/>
+          <w:b/>
+          <w:sz w:val="28"/>
+          <w:szCs w:val="28"/>
+        </w:rPr>
+      </w:pPr>
+    </w:p>
+    <w:p>
+      <w:pPr>
+        <w:rPr>
+          <w:rFonts w:ascii="Times New Roman" w:hAnsi="Times New Roman" w:cs="Times New Roman"/>
+          <w:b/>
+          <w:sz w:val="28"/>
+          <w:szCs w:val="28"/>
+        </w:rPr>
+      </w:pPr>
+      <w:r>
+        <w:rPr>
+          <w:rFonts w:ascii="Times New Roman" w:hAnsi="Times New Roman" w:cs="Times New Roman"/>
+          <w:b/>
+          <w:sz w:val="28"/>
+          <w:szCs w:val="28"/>
         </w:rPr>
         <w:t xml:space="preserve">4. </w:t>
       </w:r>
@@ -2806,7 +2423,6 @@
           <w:b/>
           <w:sz w:val="28"/>
           <w:szCs w:val="28"/>
-          <w:lang w:val="en-US"/>
         </w:rPr>
         <w:t xml:space="preserve"> </w:t>
       </w:r>
@@ -2825,7 +2441,6 @@
           <w:b/>
           <w:sz w:val="28"/>
           <w:szCs w:val="28"/>
-          <w:lang w:val="en-US"/>
         </w:rPr>
         <w:t>:</w:t>
       </w:r>
@@ -2837,7 +2452,6 @@
           <w:b/>
           <w:sz w:val="28"/>
           <w:szCs w:val="28"/>
-          <w:lang w:val="en-US"/>
         </w:rPr>
       </w:pPr>
     </w:p>
@@ -2878,20 +2492,27 @@
         <w:rPr>
           <w:rFonts w:ascii="Consolas" w:hAnsi="Consolas" w:cs="Consolas"/>
           <w:color w:val="000000"/>
-          <w:lang w:val="en-US"/>
-        </w:rPr>
-      </w:pPr>
-      <w:r>
-        <w:rPr>
-          <w:rFonts w:ascii="Consolas" w:hAnsi="Consolas" w:cs="Consolas"/>
-          <w:b/>
-          <w:bCs/>
-          <w:color w:val="000000"/>
-          <w:lang w:val="en-US"/>
-        </w:rPr>
-        <w:t xml:space="preserve">program </w:t>
-      </w:r>
-      <w:proofErr w:type="spellStart"/>
+        </w:rPr>
+      </w:pPr>
+      <w:r>
+        <w:rPr>
+          <w:rFonts w:ascii="Consolas" w:hAnsi="Consolas" w:cs="Consolas"/>
+          <w:b/>
+          <w:bCs/>
+          <w:color w:val="000000"/>
+          <w:lang w:val="en-US"/>
+        </w:rPr>
+        <w:t>program</w:t>
+      </w:r>
+      <w:r>
+        <w:rPr>
+          <w:rFonts w:ascii="Consolas" w:hAnsi="Consolas" w:cs="Consolas"/>
+          <w:b/>
+          <w:bCs/>
+          <w:color w:val="000000"/>
+        </w:rPr>
+        <w:t xml:space="preserve"> </w:t>
+      </w:r>
       <w:r>
         <w:rPr>
           <w:rFonts w:ascii="Consolas" w:hAnsi="Consolas" w:cs="Consolas"/>
@@ -2900,12 +2521,10 @@
         </w:rPr>
         <w:t>frogsmile</w:t>
       </w:r>
-      <w:proofErr w:type="spellEnd"/>
-      <w:r>
-        <w:rPr>
-          <w:rFonts w:ascii="Consolas" w:hAnsi="Consolas" w:cs="Consolas"/>
-          <w:color w:val="000000"/>
-          <w:lang w:val="en-US"/>
+      <w:r>
+        <w:rPr>
+          <w:rFonts w:ascii="Consolas" w:hAnsi="Consolas" w:cs="Consolas"/>
+          <w:color w:val="000000"/>
         </w:rPr>
         <w:t>;</w:t>
       </w:r>
@@ -2968,7 +2587,6 @@
           <w:color w:val="000000"/>
         </w:rPr>
       </w:pPr>
-      <w:proofErr w:type="spellStart"/>
       <w:r>
         <w:rPr>
           <w:rFonts w:ascii="Consolas" w:hAnsi="Consolas" w:cs="Consolas"/>
@@ -2978,7 +2596,6 @@
         </w:rPr>
         <w:t>begin</w:t>
       </w:r>
-      <w:proofErr w:type="spellEnd"/>
     </w:p>
     <w:p>
       <w:pPr>
@@ -2990,24 +2607,13 @@
           <w:color w:val="000000"/>
         </w:rPr>
       </w:pPr>
-      <w:proofErr w:type="spellStart"/>
-      <w:proofErr w:type="gramStart"/>
-      <w:r>
-        <w:rPr>
-          <w:rFonts w:ascii="Consolas" w:hAnsi="Consolas" w:cs="Consolas"/>
-          <w:color w:val="000000"/>
-        </w:rPr>
-        <w:t>writeln</w:t>
-      </w:r>
-      <w:proofErr w:type="spellEnd"/>
-      <w:r>
-        <w:rPr>
-          <w:rFonts w:ascii="Consolas" w:hAnsi="Consolas" w:cs="Consolas"/>
-          <w:color w:val="000000"/>
-        </w:rPr>
-        <w:t>(</w:t>
-      </w:r>
-      <w:proofErr w:type="gramEnd"/>
+      <w:r>
+        <w:rPr>
+          <w:rFonts w:ascii="Consolas" w:hAnsi="Consolas" w:cs="Consolas"/>
+          <w:color w:val="000000"/>
+        </w:rPr>
+        <w:t>writeln(</w:t>
+      </w:r>
       <w:r>
         <w:rPr>
           <w:rFonts w:ascii="Consolas" w:hAnsi="Consolas" w:cs="Consolas"/>
@@ -3034,23 +2640,13 @@
           <w:lang w:val="en-US"/>
         </w:rPr>
       </w:pPr>
-      <w:proofErr w:type="spellStart"/>
-      <w:r>
-        <w:rPr>
-          <w:rFonts w:ascii="Consolas" w:hAnsi="Consolas" w:cs="Consolas"/>
-          <w:color w:val="000000"/>
-          <w:lang w:val="en-US"/>
-        </w:rPr>
-        <w:t>readln</w:t>
-      </w:r>
-      <w:proofErr w:type="spellEnd"/>
-      <w:r>
-        <w:rPr>
-          <w:rFonts w:ascii="Consolas" w:hAnsi="Consolas" w:cs="Consolas"/>
-          <w:color w:val="000000"/>
-          <w:lang w:val="en-US"/>
-        </w:rPr>
-        <w:t>(x);</w:t>
+      <w:r>
+        <w:rPr>
+          <w:rFonts w:ascii="Consolas" w:hAnsi="Consolas" w:cs="Consolas"/>
+          <w:color w:val="000000"/>
+          <w:lang w:val="en-US"/>
+        </w:rPr>
+        <w:t>readln(x);</w:t>
       </w:r>
     </w:p>
     <w:p>
@@ -3114,41 +2710,13 @@
           <w:lang w:val="en-US"/>
         </w:rPr>
       </w:pPr>
-      <w:proofErr w:type="gramStart"/>
-      <w:r>
-        <w:rPr>
-          <w:rFonts w:ascii="Consolas" w:hAnsi="Consolas" w:cs="Consolas"/>
-          <w:color w:val="000000"/>
-          <w:lang w:val="en-US"/>
-        </w:rPr>
-        <w:t>y:=</w:t>
-      </w:r>
-      <w:proofErr w:type="gramEnd"/>
-      <w:r>
-        <w:rPr>
-          <w:rFonts w:ascii="Consolas" w:hAnsi="Consolas" w:cs="Consolas"/>
-          <w:color w:val="000000"/>
-          <w:lang w:val="en-US"/>
-        </w:rPr>
-        <w:t xml:space="preserve"> exp(x)+</w:t>
-      </w:r>
-      <w:proofErr w:type="spellStart"/>
-      <w:r>
-        <w:rPr>
-          <w:rFonts w:ascii="Consolas" w:hAnsi="Consolas" w:cs="Consolas"/>
-          <w:color w:val="000000"/>
-          <w:lang w:val="en-US"/>
-        </w:rPr>
-        <w:t>sqr</w:t>
-      </w:r>
-      <w:proofErr w:type="spellEnd"/>
-      <w:r>
-        <w:rPr>
-          <w:rFonts w:ascii="Consolas" w:hAnsi="Consolas" w:cs="Consolas"/>
-          <w:color w:val="000000"/>
-          <w:lang w:val="en-US"/>
-        </w:rPr>
-        <w:t>(x)</w:t>
+      <w:r>
+        <w:rPr>
+          <w:rFonts w:ascii="Consolas" w:hAnsi="Consolas" w:cs="Consolas"/>
+          <w:color w:val="000000"/>
+          <w:lang w:val="en-US"/>
+        </w:rPr>
+        <w:t>y:= exp(x)+sqr(x)</w:t>
       </w:r>
     </w:p>
     <w:p>
@@ -3254,23 +2822,13 @@
           <w:lang w:val="en-US"/>
         </w:rPr>
       </w:pPr>
-      <w:proofErr w:type="gramStart"/>
-      <w:r>
-        <w:rPr>
-          <w:rFonts w:ascii="Consolas" w:hAnsi="Consolas" w:cs="Consolas"/>
-          <w:color w:val="000000"/>
-          <w:lang w:val="en-US"/>
-        </w:rPr>
-        <w:t>y :</w:t>
-      </w:r>
-      <w:proofErr w:type="gramEnd"/>
-      <w:r>
-        <w:rPr>
-          <w:rFonts w:ascii="Consolas" w:hAnsi="Consolas" w:cs="Consolas"/>
-          <w:color w:val="000000"/>
-          <w:lang w:val="en-US"/>
-        </w:rPr>
-        <w:t>= ln(x)/ln(</w:t>
+      <w:r>
+        <w:rPr>
+          <w:rFonts w:ascii="Consolas" w:hAnsi="Consolas" w:cs="Consolas"/>
+          <w:color w:val="000000"/>
+          <w:lang w:val="en-US"/>
+        </w:rPr>
+        <w:t>y := ln(x)/ln(</w:t>
       </w:r>
       <w:r>
         <w:rPr>
@@ -3408,23 +2966,13 @@
           <w:lang w:val="en-US"/>
         </w:rPr>
       </w:pPr>
-      <w:proofErr w:type="gramStart"/>
-      <w:r>
-        <w:rPr>
-          <w:rFonts w:ascii="Consolas" w:hAnsi="Consolas" w:cs="Consolas"/>
-          <w:color w:val="000000"/>
-          <w:lang w:val="en-US"/>
-        </w:rPr>
-        <w:t>y:=</w:t>
-      </w:r>
-      <w:proofErr w:type="gramEnd"/>
-      <w:r>
-        <w:rPr>
-          <w:rFonts w:ascii="Consolas" w:hAnsi="Consolas" w:cs="Consolas"/>
-          <w:color w:val="000000"/>
-          <w:lang w:val="en-US"/>
-        </w:rPr>
-        <w:t xml:space="preserve"> ln(x)/power(x,</w:t>
+      <w:r>
+        <w:rPr>
+          <w:rFonts w:ascii="Consolas" w:hAnsi="Consolas" w:cs="Consolas"/>
+          <w:color w:val="000000"/>
+          <w:lang w:val="en-US"/>
+        </w:rPr>
+        <w:t>y:= ln(x)/power(x,</w:t>
       </w:r>
       <w:r>
         <w:rPr>
@@ -3520,23 +3068,13 @@
           <w:lang w:val="en-US"/>
         </w:rPr>
       </w:pPr>
-      <w:proofErr w:type="gramStart"/>
-      <w:r>
-        <w:rPr>
-          <w:rFonts w:ascii="Consolas" w:hAnsi="Consolas" w:cs="Consolas"/>
-          <w:color w:val="000000"/>
-          <w:lang w:val="en-US"/>
-        </w:rPr>
-        <w:t>y :</w:t>
-      </w:r>
-      <w:proofErr w:type="gramEnd"/>
-      <w:r>
-        <w:rPr>
-          <w:rFonts w:ascii="Consolas" w:hAnsi="Consolas" w:cs="Consolas"/>
-          <w:color w:val="000000"/>
-          <w:lang w:val="en-US"/>
-        </w:rPr>
-        <w:t>= sin(x)*power(x,</w:t>
+      <w:r>
+        <w:rPr>
+          <w:rFonts w:ascii="Consolas" w:hAnsi="Consolas" w:cs="Consolas"/>
+          <w:color w:val="000000"/>
+          <w:lang w:val="en-US"/>
+        </w:rPr>
+        <w:t>y := sin(x)*power(x,</w:t>
       </w:r>
       <w:r>
         <w:rPr>
@@ -3563,30 +3101,22 @@
         <w:rPr>
           <w:rFonts w:ascii="Consolas" w:hAnsi="Consolas" w:cs="Consolas"/>
           <w:color w:val="000000"/>
-        </w:rPr>
-      </w:pPr>
-      <w:proofErr w:type="spellStart"/>
-      <w:proofErr w:type="gramStart"/>
-      <w:r>
-        <w:rPr>
-          <w:rFonts w:ascii="Consolas" w:hAnsi="Consolas" w:cs="Consolas"/>
-          <w:color w:val="000000"/>
-        </w:rPr>
-        <w:t>writeln</w:t>
-      </w:r>
-      <w:proofErr w:type="spellEnd"/>
-      <w:r>
-        <w:rPr>
-          <w:rFonts w:ascii="Consolas" w:hAnsi="Consolas" w:cs="Consolas"/>
-          <w:color w:val="000000"/>
-        </w:rPr>
-        <w:t>(</w:t>
-      </w:r>
-      <w:proofErr w:type="gramEnd"/>
+          <w:lang w:val="en-US"/>
+        </w:rPr>
+      </w:pPr>
+      <w:r>
+        <w:rPr>
+          <w:rFonts w:ascii="Consolas" w:hAnsi="Consolas" w:cs="Consolas"/>
+          <w:color w:val="000000"/>
+          <w:lang w:val="en-US"/>
+        </w:rPr>
+        <w:t>writeln(</w:t>
+      </w:r>
       <w:r>
         <w:rPr>
           <w:rFonts w:ascii="Consolas" w:hAnsi="Consolas" w:cs="Consolas"/>
           <w:color w:val="0000FF"/>
+          <w:lang w:val="en-US"/>
         </w:rPr>
         <w:t>'</w:t>
       </w:r>
@@ -3602,6 +3132,7 @@
         <w:rPr>
           <w:rFonts w:ascii="Consolas" w:hAnsi="Consolas" w:cs="Consolas"/>
           <w:color w:val="0000FF"/>
+          <w:lang w:val="en-US"/>
         </w:rPr>
         <w:t>'</w:t>
       </w:r>
@@ -3609,6 +3140,7 @@
         <w:rPr>
           <w:rFonts w:ascii="Consolas" w:hAnsi="Consolas" w:cs="Consolas"/>
           <w:color w:val="000000"/>
+          <w:lang w:val="en-US"/>
         </w:rPr>
         <w:t>, y:</w:t>
       </w:r>
@@ -3616,6 +3148,7 @@
         <w:rPr>
           <w:rFonts w:ascii="Consolas" w:hAnsi="Consolas" w:cs="Consolas"/>
           <w:color w:val="006400"/>
+          <w:lang w:val="en-US"/>
         </w:rPr>
         <w:t>0</w:t>
       </w:r>
@@ -3623,6 +3156,7 @@
         <w:rPr>
           <w:rFonts w:ascii="Consolas" w:hAnsi="Consolas" w:cs="Consolas"/>
           <w:color w:val="000000"/>
+          <w:lang w:val="en-US"/>
         </w:rPr>
         <w:t>:</w:t>
       </w:r>
@@ -3630,6 +3164,7 @@
         <w:rPr>
           <w:rFonts w:ascii="Consolas" w:hAnsi="Consolas" w:cs="Consolas"/>
           <w:color w:val="006400"/>
+          <w:lang w:val="en-US"/>
         </w:rPr>
         <w:t>2</w:t>
       </w:r>
@@ -3637,6 +3172,7 @@
         <w:rPr>
           <w:rFonts w:ascii="Consolas" w:hAnsi="Consolas" w:cs="Consolas"/>
           <w:color w:val="000000"/>
+          <w:lang w:val="en-US"/>
         </w:rPr>
         <w:t>);</w:t>
       </w:r>
@@ -3649,47 +3185,41 @@
         <w:rPr>
           <w:rFonts w:ascii="Consolas" w:hAnsi="Consolas" w:cs="Consolas"/>
           <w:color w:val="000000"/>
-        </w:rPr>
-      </w:pPr>
-      <w:proofErr w:type="spellStart"/>
-      <w:r>
-        <w:rPr>
-          <w:rFonts w:ascii="Consolas" w:hAnsi="Consolas" w:cs="Consolas"/>
-          <w:color w:val="000000"/>
-        </w:rPr>
-        <w:t>readln</w:t>
-      </w:r>
-      <w:proofErr w:type="spellEnd"/>
-      <w:r>
-        <w:rPr>
-          <w:rFonts w:ascii="Consolas" w:hAnsi="Consolas" w:cs="Consolas"/>
-          <w:color w:val="000000"/>
-        </w:rPr>
-        <w:t>;</w:t>
-      </w:r>
-    </w:p>
-    <w:p>
-      <w:pPr>
-        <w:rPr>
-          <w:rFonts w:ascii="Consolas" w:hAnsi="Consolas" w:cs="Consolas"/>
-          <w:color w:val="000000"/>
-        </w:rPr>
-      </w:pPr>
-      <w:proofErr w:type="spellStart"/>
-      <w:r>
-        <w:rPr>
-          <w:rFonts w:ascii="Consolas" w:hAnsi="Consolas" w:cs="Consolas"/>
-          <w:b/>
-          <w:bCs/>
-          <w:color w:val="000000"/>
+          <w:lang w:val="en-US"/>
+        </w:rPr>
+      </w:pPr>
+      <w:r>
+        <w:rPr>
+          <w:rFonts w:ascii="Consolas" w:hAnsi="Consolas" w:cs="Consolas"/>
+          <w:color w:val="000000"/>
+          <w:lang w:val="en-US"/>
+        </w:rPr>
+        <w:t>readln;</w:t>
+      </w:r>
+    </w:p>
+    <w:p>
+      <w:pPr>
+        <w:rPr>
+          <w:rFonts w:ascii="Consolas" w:hAnsi="Consolas" w:cs="Consolas"/>
+          <w:color w:val="000000"/>
+          <w:lang w:val="en-US"/>
+        </w:rPr>
+      </w:pPr>
+      <w:r>
+        <w:rPr>
+          <w:rFonts w:ascii="Consolas" w:hAnsi="Consolas" w:cs="Consolas"/>
+          <w:b/>
+          <w:bCs/>
+          <w:color w:val="000000"/>
+          <w:lang w:val="en-US"/>
         </w:rPr>
         <w:t>end</w:t>
       </w:r>
-      <w:proofErr w:type="spellEnd"/>
-      <w:r>
-        <w:rPr>
-          <w:rFonts w:ascii="Consolas" w:hAnsi="Consolas" w:cs="Consolas"/>
-          <w:color w:val="000000"/>
+      <w:r>
+        <w:rPr>
+          <w:rFonts w:ascii="Consolas" w:hAnsi="Consolas" w:cs="Consolas"/>
+          <w:color w:val="000000"/>
+          <w:lang w:val="en-US"/>
         </w:rPr>
         <w:t>.</w:t>
       </w:r>
@@ -3699,45 +3229,61 @@
         <w:rPr>
           <w:rFonts w:ascii="Consolas" w:hAnsi="Consolas" w:cs="Consolas"/>
           <w:color w:val="000000"/>
-        </w:rPr>
-      </w:pPr>
-    </w:p>
-    <w:p>
-      <w:pPr>
-        <w:rPr>
-          <w:rFonts w:ascii="Consolas" w:hAnsi="Consolas" w:cs="Consolas"/>
-          <w:color w:val="000000"/>
-        </w:rPr>
-      </w:pPr>
-    </w:p>
-    <w:p>
-      <w:pPr>
-        <w:rPr>
-          <w:rFonts w:ascii="Times New Roman" w:hAnsi="Times New Roman" w:cs="Times New Roman"/>
-          <w:b/>
-          <w:bCs/>
-          <w:color w:val="000000"/>
-          <w:sz w:val="28"/>
-          <w:szCs w:val="28"/>
-        </w:rPr>
-      </w:pPr>
-      <w:r>
-        <w:rPr>
-          <w:rFonts w:ascii="Times New Roman" w:hAnsi="Times New Roman" w:cs="Times New Roman"/>
-          <w:b/>
-          <w:bCs/>
-          <w:color w:val="000000"/>
-          <w:sz w:val="28"/>
-          <w:szCs w:val="28"/>
-        </w:rPr>
-        <w:t>Программа 2:</w:t>
-      </w:r>
-    </w:p>
-    <w:p>
-      <w:pPr>
-        <w:rPr>
-          <w:rFonts w:ascii="Consolas" w:hAnsi="Consolas" w:cs="Consolas"/>
-          <w:color w:val="000000"/>
+          <w:lang w:val="en-US"/>
+        </w:rPr>
+      </w:pPr>
+    </w:p>
+    <w:p>
+      <w:pPr>
+        <w:rPr>
+          <w:rFonts w:ascii="Consolas" w:hAnsi="Consolas" w:cs="Consolas"/>
+          <w:color w:val="000000"/>
+          <w:lang w:val="en-US"/>
+        </w:rPr>
+      </w:pPr>
+    </w:p>
+    <w:p>
+      <w:pPr>
+        <w:rPr>
+          <w:rFonts w:ascii="Times New Roman" w:hAnsi="Times New Roman" w:cs="Times New Roman"/>
+          <w:b/>
+          <w:bCs/>
+          <w:color w:val="000000"/>
+          <w:sz w:val="28"/>
+          <w:szCs w:val="28"/>
+          <w:lang w:val="en-US"/>
+        </w:rPr>
+      </w:pPr>
+      <w:r>
+        <w:rPr>
+          <w:rFonts w:ascii="Times New Roman" w:hAnsi="Times New Roman" w:cs="Times New Roman"/>
+          <w:b/>
+          <w:bCs/>
+          <w:color w:val="000000"/>
+          <w:sz w:val="28"/>
+          <w:szCs w:val="28"/>
+        </w:rPr>
+        <w:t>Программа</w:t>
+      </w:r>
+      <w:r>
+        <w:rPr>
+          <w:rFonts w:ascii="Times New Roman" w:hAnsi="Times New Roman" w:cs="Times New Roman"/>
+          <w:b/>
+          <w:bCs/>
+          <w:color w:val="000000"/>
+          <w:sz w:val="28"/>
+          <w:szCs w:val="28"/>
+          <w:lang w:val="en-US"/>
+        </w:rPr>
+        <w:t xml:space="preserve"> 2:</w:t>
+      </w:r>
+    </w:p>
+    <w:p>
+      <w:pPr>
+        <w:rPr>
+          <w:rFonts w:ascii="Consolas" w:hAnsi="Consolas" w:cs="Consolas"/>
+          <w:color w:val="000000"/>
+          <w:lang w:val="en-US"/>
         </w:rPr>
       </w:pPr>
     </w:p>
@@ -3762,23 +3308,13 @@
         </w:rPr>
         <w:t xml:space="preserve">program </w:t>
       </w:r>
-      <w:proofErr w:type="spellStart"/>
-      <w:r>
-        <w:rPr>
-          <w:rFonts w:ascii="Consolas" w:hAnsi="Consolas" w:cs="Consolas"/>
-          <w:color w:val="000000"/>
-          <w:lang w:val="en-US"/>
-        </w:rPr>
-        <w:t>frogsmile</w:t>
-      </w:r>
-      <w:proofErr w:type="spellEnd"/>
-      <w:r>
-        <w:rPr>
-          <w:rFonts w:ascii="Consolas" w:hAnsi="Consolas" w:cs="Consolas"/>
-          <w:color w:val="000000"/>
-          <w:lang w:val="en-US"/>
-        </w:rPr>
-        <w:t>;</w:t>
+      <w:r>
+        <w:rPr>
+          <w:rFonts w:ascii="Consolas" w:hAnsi="Consolas" w:cs="Consolas"/>
+          <w:color w:val="000000"/>
+          <w:lang w:val="en-US"/>
+        </w:rPr>
+        <w:t>frogsmile;</w:t>
       </w:r>
     </w:p>
     <w:p>
@@ -3872,23 +3408,13 @@
         </w:rPr>
         <w:t xml:space="preserve"> </w:t>
       </w:r>
-      <w:proofErr w:type="gramStart"/>
-      <w:r>
-        <w:rPr>
-          <w:rFonts w:ascii="Consolas" w:hAnsi="Consolas" w:cs="Consolas"/>
-          <w:color w:val="000000"/>
-          <w:lang w:val="en-US"/>
-        </w:rPr>
-        <w:t>x:=</w:t>
-      </w:r>
-      <w:proofErr w:type="gramEnd"/>
-      <w:r>
-        <w:rPr>
-          <w:rFonts w:ascii="Consolas" w:hAnsi="Consolas" w:cs="Consolas"/>
-          <w:color w:val="000000"/>
-          <w:lang w:val="en-US"/>
-        </w:rPr>
-        <w:t>-</w:t>
+      <w:r>
+        <w:rPr>
+          <w:rFonts w:ascii="Consolas" w:hAnsi="Consolas" w:cs="Consolas"/>
+          <w:color w:val="000000"/>
+          <w:lang w:val="en-US"/>
+        </w:rPr>
+        <w:t>x:=-</w:t>
       </w:r>
       <w:r>
         <w:rPr>
@@ -4042,41 +3568,13 @@
           <w:lang w:val="en-US"/>
         </w:rPr>
       </w:pPr>
-      <w:proofErr w:type="gramStart"/>
-      <w:r>
-        <w:rPr>
-          <w:rFonts w:ascii="Consolas" w:hAnsi="Consolas" w:cs="Consolas"/>
-          <w:color w:val="000000"/>
-          <w:lang w:val="en-US"/>
-        </w:rPr>
-        <w:t>y:=</w:t>
-      </w:r>
-      <w:proofErr w:type="gramEnd"/>
-      <w:r>
-        <w:rPr>
-          <w:rFonts w:ascii="Consolas" w:hAnsi="Consolas" w:cs="Consolas"/>
-          <w:color w:val="000000"/>
-          <w:lang w:val="en-US"/>
-        </w:rPr>
-        <w:t xml:space="preserve"> exp(x)+</w:t>
-      </w:r>
-      <w:proofErr w:type="spellStart"/>
-      <w:r>
-        <w:rPr>
-          <w:rFonts w:ascii="Consolas" w:hAnsi="Consolas" w:cs="Consolas"/>
-          <w:color w:val="000000"/>
-          <w:lang w:val="en-US"/>
-        </w:rPr>
-        <w:t>sqr</w:t>
-      </w:r>
-      <w:proofErr w:type="spellEnd"/>
-      <w:r>
-        <w:rPr>
-          <w:rFonts w:ascii="Consolas" w:hAnsi="Consolas" w:cs="Consolas"/>
-          <w:color w:val="000000"/>
-          <w:lang w:val="en-US"/>
-        </w:rPr>
-        <w:t>(x)</w:t>
+      <w:r>
+        <w:rPr>
+          <w:rFonts w:ascii="Consolas" w:hAnsi="Consolas" w:cs="Consolas"/>
+          <w:color w:val="000000"/>
+          <w:lang w:val="en-US"/>
+        </w:rPr>
+        <w:t>y:= exp(x)+sqr(x)</w:t>
       </w:r>
     </w:p>
     <w:p>
@@ -4182,23 +3680,13 @@
           <w:lang w:val="en-US"/>
         </w:rPr>
       </w:pPr>
-      <w:proofErr w:type="gramStart"/>
-      <w:r>
-        <w:rPr>
-          <w:rFonts w:ascii="Consolas" w:hAnsi="Consolas" w:cs="Consolas"/>
-          <w:color w:val="000000"/>
-          <w:lang w:val="en-US"/>
-        </w:rPr>
-        <w:t>y :</w:t>
-      </w:r>
-      <w:proofErr w:type="gramEnd"/>
-      <w:r>
-        <w:rPr>
-          <w:rFonts w:ascii="Consolas" w:hAnsi="Consolas" w:cs="Consolas"/>
-          <w:color w:val="000000"/>
-          <w:lang w:val="en-US"/>
-        </w:rPr>
-        <w:t>= ln(x)/ln(</w:t>
+      <w:r>
+        <w:rPr>
+          <w:rFonts w:ascii="Consolas" w:hAnsi="Consolas" w:cs="Consolas"/>
+          <w:color w:val="000000"/>
+          <w:lang w:val="en-US"/>
+        </w:rPr>
+        <w:t>y := ln(x)/ln(</w:t>
       </w:r>
       <w:r>
         <w:rPr>
@@ -4336,23 +3824,13 @@
           <w:lang w:val="en-US"/>
         </w:rPr>
       </w:pPr>
-      <w:proofErr w:type="gramStart"/>
-      <w:r>
-        <w:rPr>
-          <w:rFonts w:ascii="Consolas" w:hAnsi="Consolas" w:cs="Consolas"/>
-          <w:color w:val="000000"/>
-          <w:lang w:val="en-US"/>
-        </w:rPr>
-        <w:t>y:=</w:t>
-      </w:r>
-      <w:proofErr w:type="gramEnd"/>
-      <w:r>
-        <w:rPr>
-          <w:rFonts w:ascii="Consolas" w:hAnsi="Consolas" w:cs="Consolas"/>
-          <w:color w:val="000000"/>
-          <w:lang w:val="en-US"/>
-        </w:rPr>
-        <w:t xml:space="preserve"> ln(x)/power(x,</w:t>
+      <w:r>
+        <w:rPr>
+          <w:rFonts w:ascii="Consolas" w:hAnsi="Consolas" w:cs="Consolas"/>
+          <w:color w:val="000000"/>
+          <w:lang w:val="en-US"/>
+        </w:rPr>
+        <w:t>y:= ln(x)/power(x,</w:t>
       </w:r>
       <w:r>
         <w:rPr>
@@ -4448,23 +3926,13 @@
           <w:lang w:val="en-US"/>
         </w:rPr>
       </w:pPr>
-      <w:proofErr w:type="gramStart"/>
-      <w:r>
-        <w:rPr>
-          <w:rFonts w:ascii="Consolas" w:hAnsi="Consolas" w:cs="Consolas"/>
-          <w:color w:val="000000"/>
-          <w:lang w:val="en-US"/>
-        </w:rPr>
-        <w:t>y :</w:t>
-      </w:r>
-      <w:proofErr w:type="gramEnd"/>
-      <w:r>
-        <w:rPr>
-          <w:rFonts w:ascii="Consolas" w:hAnsi="Consolas" w:cs="Consolas"/>
-          <w:color w:val="000000"/>
-          <w:lang w:val="en-US"/>
-        </w:rPr>
-        <w:t>= sin(x)*power(x,</w:t>
+      <w:r>
+        <w:rPr>
+          <w:rFonts w:ascii="Consolas" w:hAnsi="Consolas" w:cs="Consolas"/>
+          <w:color w:val="000000"/>
+          <w:lang w:val="en-US"/>
+        </w:rPr>
+        <w:t>y := sin(x)*power(x,</w:t>
       </w:r>
       <w:r>
         <w:rPr>
@@ -4494,23 +3962,13 @@
           <w:lang w:val="en-US"/>
         </w:rPr>
       </w:pPr>
-      <w:proofErr w:type="gramStart"/>
-      <w:r>
-        <w:rPr>
-          <w:rFonts w:ascii="Consolas" w:hAnsi="Consolas" w:cs="Consolas"/>
-          <w:color w:val="000000"/>
-          <w:lang w:val="en-US"/>
-        </w:rPr>
-        <w:t>x:=</w:t>
-      </w:r>
-      <w:proofErr w:type="gramEnd"/>
-      <w:r>
-        <w:rPr>
-          <w:rFonts w:ascii="Consolas" w:hAnsi="Consolas" w:cs="Consolas"/>
-          <w:color w:val="000000"/>
-          <w:lang w:val="en-US"/>
-        </w:rPr>
-        <w:t>x+</w:t>
+      <w:r>
+        <w:rPr>
+          <w:rFonts w:ascii="Consolas" w:hAnsi="Consolas" w:cs="Consolas"/>
+          <w:color w:val="000000"/>
+          <w:lang w:val="en-US"/>
+        </w:rPr>
+        <w:t>x:=x+</w:t>
       </w:r>
       <w:r>
         <w:rPr>
@@ -4540,26 +3998,14 @@
           <w:lang w:val="en-US"/>
         </w:rPr>
       </w:pPr>
-      <w:proofErr w:type="spellStart"/>
-      <w:proofErr w:type="gramStart"/>
-      <w:r>
-        <w:rPr>
-          <w:rFonts w:ascii="Consolas" w:hAnsi="Consolas" w:cs="Consolas"/>
-          <w:color w:val="000000"/>
-          <w:lang w:val="en-US"/>
-        </w:rPr>
-        <w:t>writeln</w:t>
-      </w:r>
-      <w:proofErr w:type="spellEnd"/>
-      <w:r>
-        <w:rPr>
-          <w:rFonts w:ascii="Consolas" w:hAnsi="Consolas" w:cs="Consolas"/>
-          <w:color w:val="000000"/>
-          <w:lang w:val="en-US"/>
-        </w:rPr>
-        <w:t>(</w:t>
-      </w:r>
-      <w:proofErr w:type="gramEnd"/>
+      <w:r>
+        <w:rPr>
+          <w:rFonts w:ascii="Consolas" w:hAnsi="Consolas" w:cs="Consolas"/>
+          <w:color w:val="000000"/>
+          <w:lang w:val="en-US"/>
+        </w:rPr>
+        <w:t>writeln(</w:t>
+      </w:r>
       <w:r>
         <w:rPr>
           <w:rFonts w:ascii="Consolas" w:hAnsi="Consolas" w:cs="Consolas"/>
@@ -4619,7 +4065,6 @@
           <w:color w:val="000000"/>
         </w:rPr>
       </w:pPr>
-      <w:proofErr w:type="spellStart"/>
       <w:r>
         <w:rPr>
           <w:rFonts w:ascii="Consolas" w:hAnsi="Consolas" w:cs="Consolas"/>
@@ -4629,7 +4074,6 @@
         </w:rPr>
         <w:t>end</w:t>
       </w:r>
-      <w:proofErr w:type="spellEnd"/>
       <w:r>
         <w:rPr>
           <w:rFonts w:ascii="Consolas" w:hAnsi="Consolas" w:cs="Consolas"/>
@@ -4648,7 +4092,6 @@
           <w:lang w:val="en-US"/>
         </w:rPr>
       </w:pPr>
-      <w:proofErr w:type="spellStart"/>
       <w:r>
         <w:rPr>
           <w:rFonts w:ascii="Consolas" w:hAnsi="Consolas" w:cs="Consolas"/>
@@ -4658,7 +4101,6 @@
         </w:rPr>
         <w:t>end</w:t>
       </w:r>
-      <w:proofErr w:type="spellEnd"/>
       <w:r>
         <w:rPr>
           <w:rFonts w:ascii="Consolas" w:hAnsi="Consolas" w:cs="Consolas"/>
@@ -4929,6 +4371,107 @@
           <w:szCs w:val="28"/>
         </w:rPr>
       </w:pPr>
+      <w:r>
+        <w:rPr>
+          <w:rFonts w:ascii="Times New Roman" w:hAnsi="Times New Roman" w:cs="Times New Roman"/>
+          <w:noProof/>
+          <w:sz w:val="28"/>
+          <w:szCs w:val="28"/>
+        </w:rPr>
+        <w:drawing>
+          <wp:inline distT="0" distB="0" distL="0" distR="0" wp14:anchorId="498F2BD0" wp14:editId="576D4535">
+            <wp:extent cx="5940425" cy="1353820"/>
+            <wp:effectExtent l="0" t="0" r="3175" b="0"/>
+            <wp:docPr id="4" name="Рисунок 4"/>
+            <wp:cNvGraphicFramePr>
+              <a:graphicFrameLocks xmlns:a="http://schemas.openxmlformats.org/drawingml/2006/main" noChangeAspect="1"/>
+            </wp:cNvGraphicFramePr>
+            <a:graphic xmlns:a="http://schemas.openxmlformats.org/drawingml/2006/main">
+              <a:graphicData uri="http://schemas.openxmlformats.org/drawingml/2006/picture">
+                <pic:pic xmlns:pic="http://schemas.openxmlformats.org/drawingml/2006/picture">
+                  <pic:nvPicPr>
+                    <pic:cNvPr id="4" name="Рисунок 4"/>
+                    <pic:cNvPicPr/>
+                  </pic:nvPicPr>
+                  <pic:blipFill>
+                    <a:blip r:embed="rId10">
+                      <a:extLst>
+                        <a:ext uri="{28A0092B-C50C-407E-A947-70E740481C1C}">
+                          <a14:useLocalDpi xmlns:a14="http://schemas.microsoft.com/office/drawing/2010/main" val="0"/>
+                        </a:ext>
+                      </a:extLst>
+                    </a:blip>
+                    <a:stretch>
+                      <a:fillRect/>
+                    </a:stretch>
+                  </pic:blipFill>
+                  <pic:spPr>
+                    <a:xfrm>
+                      <a:off x="0" y="0"/>
+                      <a:ext cx="5940425" cy="1353820"/>
+                    </a:xfrm>
+                    <a:prstGeom prst="rect">
+                      <a:avLst/>
+                    </a:prstGeom>
+                  </pic:spPr>
+                </pic:pic>
+              </a:graphicData>
+            </a:graphic>
+          </wp:inline>
+        </w:drawing>
+      </w:r>
+    </w:p>
+    <w:p>
+      <w:pPr>
+        <w:rPr>
+          <w:rFonts w:ascii="Times New Roman" w:hAnsi="Times New Roman" w:cs="Times New Roman"/>
+          <w:b/>
+          <w:sz w:val="28"/>
+          <w:szCs w:val="28"/>
+        </w:rPr>
+      </w:pPr>
+    </w:p>
+    <w:p>
+      <w:pPr>
+        <w:rPr>
+          <w:rFonts w:ascii="Times New Roman" w:hAnsi="Times New Roman" w:cs="Times New Roman"/>
+          <w:sz w:val="28"/>
+          <w:szCs w:val="28"/>
+        </w:rPr>
+      </w:pPr>
+      <w:r>
+        <w:rPr>
+          <w:rFonts w:ascii="Times New Roman" w:hAnsi="Times New Roman" w:cs="Times New Roman"/>
+          <w:sz w:val="28"/>
+          <w:szCs w:val="28"/>
+        </w:rPr>
+        <w:t xml:space="preserve">Рис </w:t>
+      </w:r>
+      <w:r>
+        <w:rPr>
+          <w:rFonts w:ascii="Times New Roman" w:hAnsi="Times New Roman" w:cs="Times New Roman"/>
+          <w:sz w:val="28"/>
+          <w:szCs w:val="28"/>
+        </w:rPr>
+        <w:t>4</w:t>
+      </w:r>
+      <w:r>
+        <w:rPr>
+          <w:rFonts w:ascii="Times New Roman" w:hAnsi="Times New Roman" w:cs="Times New Roman"/>
+          <w:sz w:val="28"/>
+          <w:szCs w:val="28"/>
+        </w:rPr>
+        <w:t>. Результат выполнения программы 1</w:t>
+      </w:r>
+    </w:p>
+    <w:p>
+      <w:pPr>
+        <w:rPr>
+          <w:rFonts w:ascii="Times New Roman" w:hAnsi="Times New Roman" w:cs="Times New Roman"/>
+          <w:sz w:val="28"/>
+          <w:szCs w:val="28"/>
+        </w:rPr>
+      </w:pPr>
     </w:p>
     <w:p>
       <w:pPr>
@@ -4973,7 +4516,7 @@
                     <pic:cNvPicPr/>
                   </pic:nvPicPr>
                   <pic:blipFill>
-                    <a:blip r:embed="rId10">
+                    <a:blip r:embed="rId11">
                       <a:extLst>
                         <a:ext uri="{28A0092B-C50C-407E-A947-70E740481C1C}">
                           <a14:useLocalDpi xmlns:a14="http://schemas.microsoft.com/office/drawing/2010/main" val="0"/>
@@ -5026,211 +4569,131 @@
           <w:sz w:val="28"/>
           <w:szCs w:val="28"/>
         </w:rPr>
-        <w:t>Рис 4. Результат выполнения программы 2</w:t>
-      </w:r>
-    </w:p>
-    <w:p>
-      <w:pPr>
-        <w:rPr>
-          <w:rFonts w:ascii="Times New Roman" w:hAnsi="Times New Roman" w:cs="Times New Roman"/>
-          <w:b/>
-          <w:sz w:val="28"/>
-          <w:szCs w:val="28"/>
-        </w:rPr>
-      </w:pPr>
-    </w:p>
-    <w:p>
-      <w:pPr>
-        <w:rPr>
-          <w:rFonts w:ascii="Times New Roman" w:hAnsi="Times New Roman" w:cs="Times New Roman"/>
-          <w:b/>
-          <w:sz w:val="28"/>
-          <w:szCs w:val="28"/>
-        </w:rPr>
-      </w:pPr>
-    </w:p>
-    <w:p>
-      <w:pPr>
-        <w:rPr>
-          <w:rFonts w:ascii="Times New Roman" w:hAnsi="Times New Roman" w:cs="Times New Roman"/>
-          <w:b/>
-          <w:sz w:val="28"/>
-          <w:szCs w:val="28"/>
-        </w:rPr>
-      </w:pPr>
-    </w:p>
-    <w:p>
-      <w:pPr>
-        <w:rPr>
-          <w:rFonts w:ascii="Times New Roman" w:hAnsi="Times New Roman" w:cs="Times New Roman"/>
-          <w:b/>
-          <w:sz w:val="28"/>
-          <w:szCs w:val="28"/>
-        </w:rPr>
-      </w:pPr>
-    </w:p>
-    <w:p>
-      <w:pPr>
-        <w:rPr>
-          <w:rFonts w:ascii="Times New Roman" w:hAnsi="Times New Roman" w:cs="Times New Roman"/>
-          <w:b/>
-          <w:sz w:val="28"/>
-          <w:szCs w:val="28"/>
-        </w:rPr>
-      </w:pPr>
-    </w:p>
-    <w:p>
-      <w:pPr>
-        <w:rPr>
-          <w:rFonts w:ascii="Times New Roman" w:hAnsi="Times New Roman" w:cs="Times New Roman"/>
-          <w:b/>
-          <w:sz w:val="28"/>
-          <w:szCs w:val="28"/>
-        </w:rPr>
-      </w:pPr>
-    </w:p>
-    <w:p>
-      <w:pPr>
-        <w:rPr>
-          <w:rFonts w:ascii="Times New Roman" w:hAnsi="Times New Roman" w:cs="Times New Roman"/>
-          <w:b/>
-          <w:sz w:val="28"/>
-          <w:szCs w:val="28"/>
-        </w:rPr>
-      </w:pPr>
-    </w:p>
-    <w:p>
-      <w:pPr>
-        <w:rPr>
-          <w:rFonts w:ascii="Times New Roman" w:hAnsi="Times New Roman" w:cs="Times New Roman"/>
-          <w:b/>
-          <w:sz w:val="28"/>
-          <w:szCs w:val="28"/>
-        </w:rPr>
-      </w:pPr>
-    </w:p>
-    <w:p>
-      <w:pPr>
-        <w:rPr>
-          <w:rFonts w:ascii="Times New Roman" w:hAnsi="Times New Roman" w:cs="Times New Roman"/>
-          <w:b/>
-          <w:sz w:val="28"/>
-          <w:szCs w:val="28"/>
-        </w:rPr>
-      </w:pPr>
-    </w:p>
-    <w:p>
-      <w:pPr>
-        <w:rPr>
-          <w:rFonts w:ascii="Times New Roman" w:hAnsi="Times New Roman" w:cs="Times New Roman"/>
-          <w:b/>
-          <w:sz w:val="28"/>
-          <w:szCs w:val="28"/>
-        </w:rPr>
-      </w:pPr>
-    </w:p>
-    <w:p>
-      <w:pPr>
-        <w:rPr>
-          <w:rFonts w:ascii="Times New Roman" w:hAnsi="Times New Roman" w:cs="Times New Roman"/>
-          <w:b/>
-          <w:sz w:val="28"/>
-          <w:szCs w:val="28"/>
-        </w:rPr>
-      </w:pPr>
-    </w:p>
-    <w:p>
-      <w:pPr>
-        <w:rPr>
-          <w:rFonts w:ascii="Times New Roman" w:hAnsi="Times New Roman" w:cs="Times New Roman"/>
-          <w:b/>
-          <w:sz w:val="28"/>
-          <w:szCs w:val="28"/>
-        </w:rPr>
-      </w:pPr>
-    </w:p>
-    <w:p>
-      <w:pPr>
-        <w:rPr>
-          <w:rFonts w:ascii="Times New Roman" w:hAnsi="Times New Roman" w:cs="Times New Roman"/>
-          <w:b/>
-          <w:sz w:val="28"/>
-          <w:szCs w:val="28"/>
-        </w:rPr>
-      </w:pPr>
-    </w:p>
-    <w:p>
-      <w:pPr>
-        <w:rPr>
-          <w:rFonts w:ascii="Times New Roman" w:hAnsi="Times New Roman" w:cs="Times New Roman"/>
-          <w:b/>
-          <w:sz w:val="28"/>
-          <w:szCs w:val="28"/>
-        </w:rPr>
-      </w:pPr>
-    </w:p>
-    <w:p>
-      <w:pPr>
-        <w:rPr>
-          <w:rFonts w:ascii="Times New Roman" w:hAnsi="Times New Roman" w:cs="Times New Roman"/>
-          <w:b/>
-          <w:sz w:val="28"/>
-          <w:szCs w:val="28"/>
-        </w:rPr>
-      </w:pPr>
-    </w:p>
-    <w:p>
-      <w:pPr>
-        <w:rPr>
-          <w:rFonts w:ascii="Times New Roman" w:hAnsi="Times New Roman" w:cs="Times New Roman"/>
-          <w:b/>
-          <w:sz w:val="28"/>
-          <w:szCs w:val="28"/>
-        </w:rPr>
-      </w:pPr>
-    </w:p>
-    <w:p>
-      <w:pPr>
-        <w:rPr>
-          <w:rFonts w:ascii="Times New Roman" w:hAnsi="Times New Roman" w:cs="Times New Roman"/>
-          <w:b/>
-          <w:sz w:val="28"/>
-          <w:szCs w:val="28"/>
-        </w:rPr>
-      </w:pPr>
-    </w:p>
-    <w:p>
-      <w:pPr>
-        <w:rPr>
-          <w:rFonts w:ascii="Times New Roman" w:hAnsi="Times New Roman" w:cs="Times New Roman"/>
-          <w:b/>
-          <w:sz w:val="28"/>
-          <w:szCs w:val="28"/>
-        </w:rPr>
-      </w:pPr>
-    </w:p>
-    <w:p>
-      <w:pPr>
-        <w:rPr>
-          <w:rFonts w:ascii="Times New Roman" w:hAnsi="Times New Roman" w:cs="Times New Roman"/>
-          <w:b/>
-          <w:sz w:val="28"/>
-          <w:szCs w:val="28"/>
-        </w:rPr>
-      </w:pPr>
-    </w:p>
-    <w:p>
-      <w:pPr>
-        <w:rPr>
-          <w:rFonts w:ascii="Times New Roman" w:hAnsi="Times New Roman" w:cs="Times New Roman"/>
-          <w:b/>
-          <w:sz w:val="28"/>
-          <w:szCs w:val="28"/>
-        </w:rPr>
-      </w:pPr>
-    </w:p>
-    <w:p>
-      <w:pPr>
+        <w:t xml:space="preserve">Рис </w:t>
+      </w:r>
+      <w:r>
+        <w:rPr>
+          <w:rFonts w:ascii="Times New Roman" w:hAnsi="Times New Roman" w:cs="Times New Roman"/>
+          <w:bCs/>
+          <w:sz w:val="28"/>
+          <w:szCs w:val="28"/>
+        </w:rPr>
+        <w:t>5</w:t>
+      </w:r>
+      <w:r>
+        <w:rPr>
+          <w:rFonts w:ascii="Times New Roman" w:hAnsi="Times New Roman" w:cs="Times New Roman"/>
+          <w:bCs/>
+          <w:sz w:val="28"/>
+          <w:szCs w:val="28"/>
+        </w:rPr>
+        <w:t>. Результат выполнения программы 2</w:t>
+      </w:r>
+    </w:p>
+    <w:p>
+      <w:pPr>
+        <w:rPr>
+          <w:rFonts w:ascii="Times New Roman" w:hAnsi="Times New Roman" w:cs="Times New Roman"/>
+          <w:b/>
+          <w:sz w:val="28"/>
+          <w:szCs w:val="28"/>
+        </w:rPr>
+      </w:pPr>
+    </w:p>
+    <w:p>
+      <w:pPr>
+        <w:rPr>
+          <w:rFonts w:ascii="Times New Roman" w:hAnsi="Times New Roman" w:cs="Times New Roman"/>
+          <w:b/>
+          <w:sz w:val="28"/>
+          <w:szCs w:val="28"/>
+        </w:rPr>
+      </w:pPr>
+    </w:p>
+    <w:p>
+      <w:pPr>
+        <w:rPr>
+          <w:rFonts w:ascii="Times New Roman" w:hAnsi="Times New Roman" w:cs="Times New Roman"/>
+          <w:b/>
+          <w:sz w:val="28"/>
+          <w:szCs w:val="28"/>
+        </w:rPr>
+      </w:pPr>
+    </w:p>
+    <w:p>
+      <w:pPr>
+        <w:rPr>
+          <w:rFonts w:ascii="Times New Roman" w:hAnsi="Times New Roman" w:cs="Times New Roman"/>
+          <w:b/>
+          <w:sz w:val="28"/>
+          <w:szCs w:val="28"/>
+        </w:rPr>
+      </w:pPr>
+    </w:p>
+    <w:p>
+      <w:pPr>
+        <w:rPr>
+          <w:rFonts w:ascii="Times New Roman" w:hAnsi="Times New Roman" w:cs="Times New Roman"/>
+          <w:b/>
+          <w:sz w:val="28"/>
+          <w:szCs w:val="28"/>
+        </w:rPr>
+      </w:pPr>
+    </w:p>
+    <w:p>
+      <w:pPr>
+        <w:rPr>
+          <w:rFonts w:ascii="Times New Roman" w:hAnsi="Times New Roman" w:cs="Times New Roman"/>
+          <w:b/>
+          <w:sz w:val="28"/>
+          <w:szCs w:val="28"/>
+        </w:rPr>
+      </w:pPr>
+    </w:p>
+    <w:p>
+      <w:pPr>
+        <w:rPr>
+          <w:rFonts w:ascii="Times New Roman" w:hAnsi="Times New Roman" w:cs="Times New Roman"/>
+          <w:b/>
+          <w:sz w:val="28"/>
+          <w:szCs w:val="28"/>
+        </w:rPr>
+      </w:pPr>
+    </w:p>
+    <w:p>
+      <w:pPr>
+        <w:rPr>
+          <w:rFonts w:ascii="Times New Roman" w:hAnsi="Times New Roman" w:cs="Times New Roman"/>
+          <w:b/>
+          <w:sz w:val="28"/>
+          <w:szCs w:val="28"/>
+        </w:rPr>
+      </w:pPr>
+    </w:p>
+    <w:p>
+      <w:pPr>
+        <w:rPr>
+          <w:rFonts w:ascii="Times New Roman" w:hAnsi="Times New Roman" w:cs="Times New Roman"/>
+          <w:b/>
+          <w:sz w:val="28"/>
+          <w:szCs w:val="28"/>
+        </w:rPr>
+      </w:pPr>
+    </w:p>
+    <w:p>
+      <w:pPr>
+        <w:jc w:val="both"/>
+        <w:rPr>
+          <w:rFonts w:ascii="Times New Roman" w:hAnsi="Times New Roman" w:cs="Times New Roman"/>
+          <w:b/>
+          <w:sz w:val="28"/>
+          <w:szCs w:val="28"/>
+        </w:rPr>
+      </w:pPr>
+    </w:p>
+    <w:p>
+      <w:pPr>
+        <w:jc w:val="both"/>
         <w:rPr>
           <w:rFonts w:ascii="Times New Roman" w:hAnsi="Times New Roman" w:cs="Times New Roman"/>
           <w:b/>
@@ -5250,6 +4713,7 @@
     </w:p>
     <w:p>
       <w:pPr>
+        <w:jc w:val="both"/>
         <w:rPr>
           <w:rFonts w:ascii="Times New Roman" w:hAnsi="Times New Roman" w:cs="Times New Roman"/>
           <w:b/>
@@ -5263,6 +4727,7 @@
         <w:pStyle w:val="a3"/>
         <w:shd w:val="clear" w:color="auto" w:fill="FFFFFF" w:themeFill="background1"/>
         <w:spacing w:before="0" w:beforeAutospacing="0" w:after="240" w:afterAutospacing="0"/>
+        <w:jc w:val="both"/>
         <w:rPr>
           <w:sz w:val="28"/>
           <w:szCs w:val="28"/>
@@ -5322,15 +4787,7 @@
           <w:sz w:val="28"/>
           <w:szCs w:val="28"/>
         </w:rPr>
-        <w:t>№</w:t>
-      </w:r>
-      <w:proofErr w:type="gramStart"/>
-      <w:r>
-        <w:rPr>
-          <w:sz w:val="28"/>
-          <w:szCs w:val="28"/>
-        </w:rPr>
-        <w:t xml:space="preserve">1 </w:t>
+        <w:t xml:space="preserve">№1 </w:t>
       </w:r>
       <w:r>
         <w:rPr>
@@ -5344,31 +4801,7 @@
           <w:sz w:val="28"/>
           <w:szCs w:val="28"/>
         </w:rPr>
-        <w:t>мы</w:t>
-      </w:r>
-      <w:proofErr w:type="gramEnd"/>
-      <w:r>
-        <w:rPr>
-          <w:sz w:val="28"/>
-          <w:szCs w:val="28"/>
-        </w:rPr>
-        <w:t xml:space="preserve"> столкнулись с проблемой вывода неизвестного нам «</w:t>
-      </w:r>
-      <w:proofErr w:type="spellStart"/>
-      <w:r>
-        <w:rPr>
-          <w:sz w:val="28"/>
-          <w:szCs w:val="28"/>
-        </w:rPr>
-        <w:t>NaN</w:t>
-      </w:r>
-      <w:proofErr w:type="spellEnd"/>
-      <w:r>
-        <w:rPr>
-          <w:sz w:val="28"/>
-          <w:szCs w:val="28"/>
-        </w:rPr>
-        <w:t>»</w:t>
+        <w:t>мы столкнулись с проблемой вывода неизвестного нам «NaN»</w:t>
       </w:r>
       <w:r>
         <w:rPr>
@@ -5385,32 +4818,80 @@
           <w:szCs w:val="28"/>
           <w:shd w:val="clear" w:color="auto" w:fill="FFFFFF" w:themeFill="background1"/>
         </w:rPr>
-        <w:t>(</w:t>
-      </w:r>
-      <w:proofErr w:type="spellStart"/>
+        <w:t>(Not a Number)</w:t>
+      </w:r>
+      <w:r>
+        <w:rPr>
+          <w:sz w:val="28"/>
+          <w:szCs w:val="28"/>
+        </w:rPr>
+        <w:t xml:space="preserve">. </w:t>
+      </w:r>
+      <w:r>
+        <w:rPr>
+          <w:sz w:val="28"/>
+          <w:szCs w:val="28"/>
+        </w:rPr>
+        <w:t>«</w:t>
+      </w:r>
+      <w:r>
+        <w:rPr>
+          <w:sz w:val="28"/>
+          <w:szCs w:val="28"/>
+        </w:rPr>
+        <w:t>NaN</w:t>
+      </w:r>
+      <w:r>
+        <w:rPr>
+          <w:sz w:val="28"/>
+          <w:szCs w:val="28"/>
+        </w:rPr>
+        <w:t>»</w:t>
+      </w:r>
+      <w:r>
+        <w:rPr>
+          <w:sz w:val="28"/>
+          <w:szCs w:val="28"/>
+        </w:rPr>
+        <w:t xml:space="preserve"> </w:t>
+      </w:r>
       <w:r>
         <w:rPr>
           <w:sz w:val="28"/>
           <w:szCs w:val="28"/>
           <w:shd w:val="clear" w:color="auto" w:fill="FFFFFF" w:themeFill="background1"/>
         </w:rPr>
-        <w:t>Not</w:t>
-      </w:r>
-      <w:proofErr w:type="spellEnd"/>
+        <w:t>-</w:t>
+      </w:r>
       <w:r>
         <w:rPr>
           <w:sz w:val="28"/>
           <w:szCs w:val="28"/>
           <w:shd w:val="clear" w:color="auto" w:fill="FFFFFF" w:themeFill="background1"/>
         </w:rPr>
-        <w:t xml:space="preserve"> a Number)</w:t>
-      </w:r>
-      <w:r>
-        <w:rPr>
-          <w:sz w:val="28"/>
-          <w:szCs w:val="28"/>
-        </w:rPr>
-        <w:t xml:space="preserve">. </w:t>
+        <w:t>это значение с плавающей запятой, которое обозначает не число. Оно используется для указания того, что результат вычисления является не числом, а не определенным значением</w:t>
+      </w:r>
+      <w:r>
+        <w:rPr>
+          <w:sz w:val="28"/>
+          <w:szCs w:val="28"/>
+          <w:shd w:val="clear" w:color="auto" w:fill="F2F3F5"/>
+        </w:rPr>
+        <w:t>.</w:t>
+      </w:r>
+      <w:r>
+        <w:rPr>
+          <w:sz w:val="28"/>
+          <w:szCs w:val="28"/>
+        </w:rPr>
+        <w:t xml:space="preserve"> «NaN» возникает из-за ошибок в коде, например, когда вы пытаетесь разделить переменную на ноль или использовать некорректную математическую операцию. Чтобы избавиться от «NaN», нужно найти и исправить ошибки в коде. </w:t>
+      </w:r>
+      <w:r>
+        <w:rPr>
+          <w:sz w:val="28"/>
+          <w:szCs w:val="28"/>
+        </w:rPr>
+        <w:t xml:space="preserve">Кроме того, </w:t>
       </w:r>
       <w:r>
         <w:rPr>
@@ -5419,7 +4900,6 @@
         </w:rPr>
         <w:t>«</w:t>
       </w:r>
-      <w:proofErr w:type="spellStart"/>
       <w:r>
         <w:rPr>
           <w:sz w:val="28"/>
@@ -5427,7 +4907,6 @@
         </w:rPr>
         <w:t>NaN</w:t>
       </w:r>
-      <w:proofErr w:type="spellEnd"/>
       <w:r>
         <w:rPr>
           <w:sz w:val="28"/>
@@ -5440,50 +4919,15 @@
           <w:sz w:val="28"/>
           <w:szCs w:val="28"/>
         </w:rPr>
-        <w:t xml:space="preserve"> </w:t>
-      </w:r>
-      <w:proofErr w:type="gramStart"/>
-      <w:r>
-        <w:rPr>
-          <w:sz w:val="28"/>
-          <w:szCs w:val="28"/>
-          <w:shd w:val="clear" w:color="auto" w:fill="FFFFFF" w:themeFill="background1"/>
-        </w:rPr>
-        <w:t>-</w:t>
-      </w:r>
-      <w:r>
-        <w:rPr>
-          <w:sz w:val="28"/>
-          <w:szCs w:val="28"/>
-          <w:shd w:val="clear" w:color="auto" w:fill="FFFFFF" w:themeFill="background1"/>
-        </w:rPr>
-        <w:t>это</w:t>
-      </w:r>
-      <w:proofErr w:type="gramEnd"/>
-      <w:r>
-        <w:rPr>
-          <w:sz w:val="28"/>
-          <w:szCs w:val="28"/>
-          <w:shd w:val="clear" w:color="auto" w:fill="FFFFFF" w:themeFill="background1"/>
-        </w:rPr>
-        <w:t xml:space="preserve"> значение с плавающей запятой, которое обозначает не число. Оно используется для указания того, что результат вычисления является не числом, а не определенным значением</w:t>
-      </w:r>
-      <w:r>
-        <w:rPr>
-          <w:sz w:val="28"/>
-          <w:szCs w:val="28"/>
-          <w:shd w:val="clear" w:color="auto" w:fill="F2F3F5"/>
-        </w:rPr>
-        <w:t>.</w:t>
-      </w:r>
-      <w:r>
-        <w:rPr>
-          <w:sz w:val="28"/>
-          <w:szCs w:val="28"/>
-        </w:rPr>
-        <w:t xml:space="preserve"> «</w:t>
-      </w:r>
-      <w:proofErr w:type="spellStart"/>
+        <w:t xml:space="preserve"> может возникнуть при работе с библиотеками или API, которые возвращают нечисловые значения. В этом случае, чтобы избавиться от </w:t>
+      </w:r>
+      <w:r>
+        <w:rPr>
+          <w:sz w:val="28"/>
+          <w:szCs w:val="28"/>
+        </w:rPr>
+        <w:t>«</w:t>
+      </w:r>
       <w:r>
         <w:rPr>
           <w:sz w:val="28"/>
@@ -5491,111 +4935,6 @@
         </w:rPr>
         <w:t>NaN</w:t>
       </w:r>
-      <w:proofErr w:type="spellEnd"/>
-      <w:r>
-        <w:rPr>
-          <w:sz w:val="28"/>
-          <w:szCs w:val="28"/>
-        </w:rPr>
-        <w:t>»</w:t>
-      </w:r>
-      <w:r>
-        <w:rPr>
-          <w:sz w:val="28"/>
-          <w:szCs w:val="28"/>
-        </w:rPr>
-        <w:t xml:space="preserve"> возникает из-за ошибок в коде, например, когда вы пытаетесь разделить переменную на ноль или использовать некорректную математическую операцию. Чтобы избавиться от </w:t>
-      </w:r>
-      <w:r>
-        <w:rPr>
-          <w:sz w:val="28"/>
-          <w:szCs w:val="28"/>
-        </w:rPr>
-        <w:t>«</w:t>
-      </w:r>
-      <w:proofErr w:type="spellStart"/>
-      <w:r>
-        <w:rPr>
-          <w:sz w:val="28"/>
-          <w:szCs w:val="28"/>
-        </w:rPr>
-        <w:t>NaN</w:t>
-      </w:r>
-      <w:proofErr w:type="spellEnd"/>
-      <w:r>
-        <w:rPr>
-          <w:sz w:val="28"/>
-          <w:szCs w:val="28"/>
-        </w:rPr>
-        <w:t>»</w:t>
-      </w:r>
-      <w:r>
-        <w:rPr>
-          <w:sz w:val="28"/>
-          <w:szCs w:val="28"/>
-        </w:rPr>
-        <w:t>, нужно найти и исправить ошибки в коде.</w:t>
-      </w:r>
-      <w:r>
-        <w:rPr>
-          <w:sz w:val="28"/>
-          <w:szCs w:val="28"/>
-        </w:rPr>
-        <w:t xml:space="preserve"> </w:t>
-      </w:r>
-      <w:r>
-        <w:rPr>
-          <w:sz w:val="28"/>
-          <w:szCs w:val="28"/>
-        </w:rPr>
-        <w:t xml:space="preserve">Кроме того, </w:t>
-      </w:r>
-      <w:r>
-        <w:rPr>
-          <w:sz w:val="28"/>
-          <w:szCs w:val="28"/>
-        </w:rPr>
-        <w:t>«</w:t>
-      </w:r>
-      <w:proofErr w:type="spellStart"/>
-      <w:r>
-        <w:rPr>
-          <w:sz w:val="28"/>
-          <w:szCs w:val="28"/>
-        </w:rPr>
-        <w:t>NaN</w:t>
-      </w:r>
-      <w:proofErr w:type="spellEnd"/>
-      <w:r>
-        <w:rPr>
-          <w:sz w:val="28"/>
-          <w:szCs w:val="28"/>
-        </w:rPr>
-        <w:t>»</w:t>
-      </w:r>
-      <w:r>
-        <w:rPr>
-          <w:sz w:val="28"/>
-          <w:szCs w:val="28"/>
-        </w:rPr>
-        <w:t xml:space="preserve"> может возникнуть при работе с библиотеками или API, которые возвращают нечисловые значения. В этом случае, чтобы избавиться от </w:t>
-      </w:r>
-      <w:r>
-        <w:rPr>
-          <w:sz w:val="28"/>
-          <w:szCs w:val="28"/>
-        </w:rPr>
-        <w:t>«</w:t>
-      </w:r>
-      <w:proofErr w:type="spellStart"/>
-      <w:r>
-        <w:rPr>
-          <w:sz w:val="28"/>
-          <w:szCs w:val="28"/>
-        </w:rPr>
-        <w:t>NaN</w:t>
-      </w:r>
-      <w:proofErr w:type="spellEnd"/>
       <w:r>
         <w:rPr>
           <w:sz w:val="28"/>
@@ -5667,6 +5006,7 @@
         <w:pStyle w:val="a3"/>
         <w:shd w:val="clear" w:color="auto" w:fill="FFFFFF" w:themeFill="background1"/>
         <w:spacing w:before="0" w:beforeAutospacing="0" w:after="240" w:afterAutospacing="0"/>
+        <w:jc w:val="both"/>
         <w:rPr>
           <w:sz w:val="28"/>
           <w:szCs w:val="28"/>
@@ -5836,30 +5176,21 @@
           <w:szCs w:val="28"/>
           <w:shd w:val="clear" w:color="auto" w:fill="FFFFFF" w:themeFill="background1"/>
         </w:rPr>
-        <w:t xml:space="preserve">графические объекты, а также экспортировать их в различные форматы, такие как PNG, JPEG, SVG и </w:t>
-      </w:r>
-      <w:proofErr w:type="gramStart"/>
+        <w:t>графические объекты, а также экспортировать их в различные форматы, такие как PNG, JPEG, SVG и другие.</w:t>
+      </w:r>
       <w:r>
         <w:rPr>
           <w:sz w:val="28"/>
           <w:szCs w:val="28"/>
           <w:shd w:val="clear" w:color="auto" w:fill="FFFFFF" w:themeFill="background1"/>
         </w:rPr>
-        <w:t>другие.</w:t>
-      </w:r>
-      <w:r>
-        <w:rPr>
-          <w:sz w:val="28"/>
-          <w:szCs w:val="28"/>
-          <w:shd w:val="clear" w:color="auto" w:fill="FFFFFF" w:themeFill="background1"/>
-        </w:rPr>
         <w:t>.</w:t>
       </w:r>
-      <w:proofErr w:type="gramEnd"/>
     </w:p>
     <w:p>
       <w:pPr>
         <w:shd w:val="clear" w:color="auto" w:fill="FFFFFF" w:themeFill="background1"/>
+        <w:jc w:val="both"/>
         <w:rPr>
           <w:rFonts w:ascii="Times New Roman" w:hAnsi="Times New Roman" w:cs="Times New Roman"/>
           <w:sz w:val="28"/>

--- a/Отчет(дом.кр.р.).docx
+++ b/Отчет(дом.кр.р.).docx
@@ -115,8 +115,18 @@
           <w:sz w:val="28"/>
           <w:szCs w:val="28"/>
         </w:rPr>
-        <w:t>Колледж ВятГУ</w:t>
-      </w:r>
+        <w:t xml:space="preserve">Колледж </w:t>
+      </w:r>
+      <w:proofErr w:type="spellStart"/>
+      <w:r>
+        <w:rPr>
+          <w:color w:val="000000" w:themeColor="text1"/>
+          <w:sz w:val="28"/>
+          <w:szCs w:val="28"/>
+        </w:rPr>
+        <w:t>ВятГУ</w:t>
+      </w:r>
+      <w:proofErr w:type="spellEnd"/>
     </w:p>
     <w:p>
       <w:pPr>
@@ -489,13 +499,23 @@
           <w:szCs w:val="28"/>
         </w:rPr>
       </w:pPr>
-      <w:r>
-        <w:rPr>
-          <w:color w:val="000000" w:themeColor="text1"/>
-          <w:sz w:val="28"/>
-          <w:szCs w:val="28"/>
-        </w:rPr>
-        <w:t>Леушина Анна Станиславовна</w:t>
+      <w:proofErr w:type="spellStart"/>
+      <w:r>
+        <w:rPr>
+          <w:color w:val="000000" w:themeColor="text1"/>
+          <w:sz w:val="28"/>
+          <w:szCs w:val="28"/>
+        </w:rPr>
+        <w:t>Леушина</w:t>
+      </w:r>
+      <w:proofErr w:type="spellEnd"/>
+      <w:r>
+        <w:rPr>
+          <w:color w:val="000000" w:themeColor="text1"/>
+          <w:sz w:val="28"/>
+          <w:szCs w:val="28"/>
+        </w:rPr>
+        <w:t xml:space="preserve"> Анна Станиславовна</w:t>
       </w:r>
     </w:p>
     <w:p>
@@ -1273,6 +1293,7 @@
           <w:tab w:val="left" w:pos="3744"/>
         </w:tabs>
         <w:spacing w:line="360" w:lineRule="auto"/>
+        <w:jc w:val="both"/>
         <w:rPr>
           <w:rFonts w:ascii="Times New Roman" w:hAnsi="Times New Roman" w:cs="Times New Roman"/>
           <w:sz w:val="28"/>
@@ -1333,6 +1354,7 @@
           <w:tab w:val="left" w:pos="3744"/>
         </w:tabs>
         <w:spacing w:line="360" w:lineRule="auto"/>
+        <w:jc w:val="both"/>
         <w:rPr>
           <w:rFonts w:ascii="Times New Roman" w:hAnsi="Times New Roman" w:cs="Times New Roman"/>
           <w:b/>
@@ -1374,6 +1396,7 @@
           <w:tab w:val="left" w:pos="3744"/>
         </w:tabs>
         <w:spacing w:line="360" w:lineRule="auto"/>
+        <w:jc w:val="both"/>
         <w:rPr>
           <w:rFonts w:ascii="Times New Roman" w:hAnsi="Times New Roman" w:cs="Times New Roman"/>
           <w:sz w:val="28"/>
@@ -1395,6 +1418,7 @@
           <w:tab w:val="left" w:pos="3744"/>
         </w:tabs>
         <w:spacing w:line="360" w:lineRule="auto"/>
+        <w:jc w:val="both"/>
         <w:rPr>
           <w:rFonts w:ascii="Times New Roman" w:hAnsi="Times New Roman" w:cs="Times New Roman"/>
           <w:sz w:val="28"/>
@@ -1492,6 +1516,7 @@
           <w:tab w:val="left" w:pos="3744"/>
         </w:tabs>
         <w:spacing w:line="360" w:lineRule="auto"/>
+        <w:jc w:val="both"/>
         <w:rPr>
           <w:rFonts w:ascii="Times New Roman" w:hAnsi="Times New Roman" w:cs="Times New Roman"/>
           <w:sz w:val="28"/>
@@ -1632,21 +1657,42 @@
           <w:tab w:val="left" w:pos="3744"/>
         </w:tabs>
         <w:spacing w:line="360" w:lineRule="auto"/>
-        <w:rPr>
-          <w:rFonts w:ascii="Times New Roman" w:hAnsi="Times New Roman" w:cs="Times New Roman"/>
-          <w:sz w:val="28"/>
-          <w:szCs w:val="28"/>
-          <w:lang w:val="en-US"/>
-        </w:rPr>
-      </w:pPr>
-      <w:r>
-        <w:rPr>
-          <w:rFonts w:ascii="Times New Roman" w:hAnsi="Times New Roman" w:cs="Times New Roman"/>
-          <w:sz w:val="28"/>
-          <w:szCs w:val="28"/>
-          <w:lang w:val="en-US"/>
-        </w:rPr>
-        <w:t xml:space="preserve">(ln(x) </w:t>
+        <w:jc w:val="both"/>
+        <w:rPr>
+          <w:rFonts w:ascii="Times New Roman" w:hAnsi="Times New Roman" w:cs="Times New Roman"/>
+          <w:sz w:val="28"/>
+          <w:szCs w:val="28"/>
+          <w:lang w:val="en-US"/>
+        </w:rPr>
+      </w:pPr>
+      <w:r>
+        <w:rPr>
+          <w:rFonts w:ascii="Times New Roman" w:hAnsi="Times New Roman" w:cs="Times New Roman"/>
+          <w:sz w:val="28"/>
+          <w:szCs w:val="28"/>
+          <w:lang w:val="en-US"/>
+        </w:rPr>
+        <w:t>(</w:t>
+      </w:r>
+      <w:proofErr w:type="gramStart"/>
+      <w:r>
+        <w:rPr>
+          <w:rFonts w:ascii="Times New Roman" w:hAnsi="Times New Roman" w:cs="Times New Roman"/>
+          <w:sz w:val="28"/>
+          <w:szCs w:val="28"/>
+          <w:lang w:val="en-US"/>
+        </w:rPr>
+        <w:t>ln</w:t>
+      </w:r>
+      <w:proofErr w:type="gramEnd"/>
+      <w:r>
+        <w:rPr>
+          <w:rFonts w:ascii="Times New Roman" w:hAnsi="Times New Roman" w:cs="Times New Roman"/>
+          <w:sz w:val="28"/>
+          <w:szCs w:val="28"/>
+          <w:lang w:val="en-US"/>
+        </w:rPr>
+        <w:t xml:space="preserve">(x) </w:t>
       </w:r>
       <w:r>
         <w:rPr>
@@ -1708,6 +1754,7 @@
           <w:tab w:val="left" w:pos="3744"/>
         </w:tabs>
         <w:spacing w:line="360" w:lineRule="auto"/>
+        <w:jc w:val="both"/>
         <w:rPr>
           <w:rFonts w:ascii="Times New Roman" w:hAnsi="Times New Roman" w:cs="Times New Roman"/>
           <w:sz w:val="28"/>
@@ -1822,6 +1869,7 @@
           <w:tab w:val="left" w:pos="3744"/>
         </w:tabs>
         <w:spacing w:line="360" w:lineRule="auto"/>
+        <w:jc w:val="both"/>
         <w:rPr>
           <w:rFonts w:ascii="Times New Roman" w:hAnsi="Times New Roman" w:cs="Times New Roman"/>
           <w:sz w:val="28"/>
@@ -1965,7 +2013,139 @@
           <w:szCs w:val="28"/>
           <w:shd w:val="clear" w:color="auto" w:fill="FFFFFF" w:themeFill="background1"/>
         </w:rPr>
-        <w:t>Инициализировать переменную "x" со значением -9. 2. Создать цикл, который будет выполняться, пока "x" меньше или равно 7. 3. Внутри цикла проверить условия для каждого интервала и вычислить значение функции в соответствии с указанными формулами: - Если "x" меньше -7, то вычислите значение функции по формуле e^x + x^2. - Если "x" больше или равно -7 и меньше -5, то вычислить значение функции по формуле lg(x) * x^(0.1*x) - -x. - Если "x" больше или равно -5 и меньше 5, то вычислить значение функции по формуле (ln(x) / x^(0.1*x)) * (cos(2*x) / cos(x)). - Если "x" больше или равно 5, то вычислить значение функции по формуле sin(x) * x^(0.1*x). 4. Вывести значение функции для текущего значения "x". 5. Увеличить значение "x" на 0.1. 6. Вернуться к шагу 3 и повторить процесс для следующего значения "x". 7. Когда значение "x" превысит 7, завершить выполнение цикла. 8. Завершить программу. Таким</w:t>
+        <w:t xml:space="preserve">Инициализировать переменную "x" со значением -9. 2. Создать цикл, который будет выполняться, пока "x" меньше или равно 7. 3. Внутри цикла проверить условия для каждого интервала и вычислить значение функции в соответствии с указанными формулами: - Если "x" меньше -7, то вычислите значение функции по формуле </w:t>
+      </w:r>
+      <w:proofErr w:type="spellStart"/>
+      <w:r>
+        <w:rPr>
+          <w:rFonts w:ascii="Times New Roman" w:hAnsi="Times New Roman" w:cs="Times New Roman"/>
+          <w:color w:val="1D1D1B"/>
+          <w:sz w:val="28"/>
+          <w:szCs w:val="28"/>
+          <w:shd w:val="clear" w:color="auto" w:fill="FFFFFF" w:themeFill="background1"/>
+        </w:rPr>
+        <w:t>e^x</w:t>
+      </w:r>
+      <w:proofErr w:type="spellEnd"/>
+      <w:r>
+        <w:rPr>
+          <w:rFonts w:ascii="Times New Roman" w:hAnsi="Times New Roman" w:cs="Times New Roman"/>
+          <w:color w:val="1D1D1B"/>
+          <w:sz w:val="28"/>
+          <w:szCs w:val="28"/>
+          <w:shd w:val="clear" w:color="auto" w:fill="FFFFFF" w:themeFill="background1"/>
+        </w:rPr>
+        <w:t xml:space="preserve"> + x^2. - Если "x" больше или равно -7 и меньше -5, то вычислить значение функции по формуле </w:t>
+      </w:r>
+      <w:proofErr w:type="spellStart"/>
+      <w:r>
+        <w:rPr>
+          <w:rFonts w:ascii="Times New Roman" w:hAnsi="Times New Roman" w:cs="Times New Roman"/>
+          <w:color w:val="1D1D1B"/>
+          <w:sz w:val="28"/>
+          <w:szCs w:val="28"/>
+          <w:shd w:val="clear" w:color="auto" w:fill="FFFFFF" w:themeFill="background1"/>
+        </w:rPr>
+        <w:t>lg</w:t>
+      </w:r>
+      <w:proofErr w:type="spellEnd"/>
+      <w:r>
+        <w:rPr>
+          <w:rFonts w:ascii="Times New Roman" w:hAnsi="Times New Roman" w:cs="Times New Roman"/>
+          <w:color w:val="1D1D1B"/>
+          <w:sz w:val="28"/>
+          <w:szCs w:val="28"/>
+          <w:shd w:val="clear" w:color="auto" w:fill="FFFFFF" w:themeFill="background1"/>
+        </w:rPr>
+        <w:t>(x) * x^(0.1*x) - -x. - Если "x" больше или равно -5 и меньше 5, то вычислить значение функции по формуле (</w:t>
+      </w:r>
+      <w:proofErr w:type="spellStart"/>
+      <w:r>
+        <w:rPr>
+          <w:rFonts w:ascii="Times New Roman" w:hAnsi="Times New Roman" w:cs="Times New Roman"/>
+          <w:color w:val="1D1D1B"/>
+          <w:sz w:val="28"/>
+          <w:szCs w:val="28"/>
+          <w:shd w:val="clear" w:color="auto" w:fill="FFFFFF" w:themeFill="background1"/>
+        </w:rPr>
+        <w:t>ln</w:t>
+      </w:r>
+      <w:proofErr w:type="spellEnd"/>
+      <w:r>
+        <w:rPr>
+          <w:rFonts w:ascii="Times New Roman" w:hAnsi="Times New Roman" w:cs="Times New Roman"/>
+          <w:color w:val="1D1D1B"/>
+          <w:sz w:val="28"/>
+          <w:szCs w:val="28"/>
+          <w:shd w:val="clear" w:color="auto" w:fill="FFFFFF" w:themeFill="background1"/>
+        </w:rPr>
+        <w:t>(x) / x^(0.1*x)) * (</w:t>
+      </w:r>
+      <w:proofErr w:type="spellStart"/>
+      <w:r>
+        <w:rPr>
+          <w:rFonts w:ascii="Times New Roman" w:hAnsi="Times New Roman" w:cs="Times New Roman"/>
+          <w:color w:val="1D1D1B"/>
+          <w:sz w:val="28"/>
+          <w:szCs w:val="28"/>
+          <w:shd w:val="clear" w:color="auto" w:fill="FFFFFF" w:themeFill="background1"/>
+        </w:rPr>
+        <w:t>cos</w:t>
+      </w:r>
+      <w:proofErr w:type="spellEnd"/>
+      <w:r>
+        <w:rPr>
+          <w:rFonts w:ascii="Times New Roman" w:hAnsi="Times New Roman" w:cs="Times New Roman"/>
+          <w:color w:val="1D1D1B"/>
+          <w:sz w:val="28"/>
+          <w:szCs w:val="28"/>
+          <w:shd w:val="clear" w:color="auto" w:fill="FFFFFF" w:themeFill="background1"/>
+        </w:rPr>
+        <w:t xml:space="preserve">(2*x) / </w:t>
+      </w:r>
+      <w:proofErr w:type="spellStart"/>
+      <w:r>
+        <w:rPr>
+          <w:rFonts w:ascii="Times New Roman" w:hAnsi="Times New Roman" w:cs="Times New Roman"/>
+          <w:color w:val="1D1D1B"/>
+          <w:sz w:val="28"/>
+          <w:szCs w:val="28"/>
+          <w:shd w:val="clear" w:color="auto" w:fill="FFFFFF" w:themeFill="background1"/>
+        </w:rPr>
+        <w:t>cos</w:t>
+      </w:r>
+      <w:proofErr w:type="spellEnd"/>
+      <w:r>
+        <w:rPr>
+          <w:rFonts w:ascii="Times New Roman" w:hAnsi="Times New Roman" w:cs="Times New Roman"/>
+          <w:color w:val="1D1D1B"/>
+          <w:sz w:val="28"/>
+          <w:szCs w:val="28"/>
+          <w:shd w:val="clear" w:color="auto" w:fill="FFFFFF" w:themeFill="background1"/>
+        </w:rPr>
+        <w:t xml:space="preserve">(x)). - Если "x" больше или равно 5, то вычислить значение функции по формуле </w:t>
+      </w:r>
+      <w:proofErr w:type="spellStart"/>
+      <w:r>
+        <w:rPr>
+          <w:rFonts w:ascii="Times New Roman" w:hAnsi="Times New Roman" w:cs="Times New Roman"/>
+          <w:color w:val="1D1D1B"/>
+          <w:sz w:val="28"/>
+          <w:szCs w:val="28"/>
+          <w:shd w:val="clear" w:color="auto" w:fill="FFFFFF" w:themeFill="background1"/>
+        </w:rPr>
+        <w:t>sin</w:t>
+      </w:r>
+      <w:proofErr w:type="spellEnd"/>
+      <w:r>
+        <w:rPr>
+          <w:rFonts w:ascii="Times New Roman" w:hAnsi="Times New Roman" w:cs="Times New Roman"/>
+          <w:color w:val="1D1D1B"/>
+          <w:sz w:val="28"/>
+          <w:szCs w:val="28"/>
+          <w:shd w:val="clear" w:color="auto" w:fill="FFFFFF" w:themeFill="background1"/>
+        </w:rPr>
+        <w:t>(x) * x^(0.1*x). 4. Вывести значение функции для текущего значения "x". 5. Увеличить значение "x" на 0.1. 6. Вернуться к шагу 3 и повторить процесс для следующего значения "x". 7. Когда значение "x" превысит 7, завершить выполнение цикла. 8. Завершить программу. Таким</w:t>
       </w:r>
       <w:r>
         <w:rPr>
@@ -2122,6 +2302,7 @@
           <w:tab w:val="left" w:pos="3744"/>
         </w:tabs>
         <w:spacing w:line="360" w:lineRule="auto"/>
+        <w:jc w:val="both"/>
         <w:rPr>
           <w:rFonts w:ascii="Times New Roman" w:hAnsi="Times New Roman" w:cs="Times New Roman"/>
           <w:sz w:val="28"/>
@@ -2180,6 +2361,7 @@
     </w:p>
     <w:p>
       <w:pPr>
+        <w:jc w:val="both"/>
         <w:rPr>
           <w:rFonts w:ascii="Times New Roman" w:hAnsi="Times New Roman" w:cs="Times New Roman"/>
           <w:sz w:val="28"/>
@@ -2197,24 +2379,26 @@
     </w:p>
     <w:p>
       <w:pPr>
-        <w:rPr>
-          <w:rFonts w:ascii="Times New Roman" w:hAnsi="Times New Roman" w:cs="Times New Roman"/>
-          <w:sz w:val="28"/>
-          <w:szCs w:val="28"/>
-        </w:rPr>
-      </w:pPr>
-    </w:p>
-    <w:p>
-      <w:pPr>
-        <w:rPr>
-          <w:rFonts w:ascii="Times New Roman" w:hAnsi="Times New Roman" w:cs="Times New Roman"/>
-          <w:sz w:val="28"/>
-          <w:szCs w:val="28"/>
-        </w:rPr>
-      </w:pPr>
-    </w:p>
-    <w:p>
-      <w:pPr>
+        <w:jc w:val="both"/>
+        <w:rPr>
+          <w:rFonts w:ascii="Times New Roman" w:hAnsi="Times New Roman" w:cs="Times New Roman"/>
+          <w:sz w:val="28"/>
+          <w:szCs w:val="28"/>
+        </w:rPr>
+      </w:pPr>
+    </w:p>
+    <w:p>
+      <w:pPr>
+        <w:rPr>
+          <w:rFonts w:ascii="Times New Roman" w:hAnsi="Times New Roman" w:cs="Times New Roman"/>
+          <w:sz w:val="28"/>
+          <w:szCs w:val="28"/>
+        </w:rPr>
+      </w:pPr>
+    </w:p>
+    <w:p>
+      <w:pPr>
+        <w:jc w:val="both"/>
         <w:rPr>
           <w:rFonts w:ascii="Times New Roman" w:hAnsi="Times New Roman" w:cs="Times New Roman"/>
           <w:sz w:val="28"/>
@@ -2230,10 +2414,10 @@
         </w:rPr>
         <w:lastRenderedPageBreak/>
         <w:drawing>
-          <wp:inline distT="0" distB="0" distL="0" distR="0" wp14:anchorId="563F2311" wp14:editId="61C4780C">
-            <wp:extent cx="5483050" cy="8096250"/>
-            <wp:effectExtent l="0" t="0" r="3810" b="0"/>
-            <wp:docPr id="3" name="Рисунок 3"/>
+          <wp:inline distT="0" distB="0" distL="0" distR="0" wp14:anchorId="11589917" wp14:editId="6512771B">
+            <wp:extent cx="5940425" cy="8571865"/>
+            <wp:effectExtent l="0" t="0" r="3175" b="635"/>
+            <wp:docPr id="6" name="Рисунок 6"/>
             <wp:cNvGraphicFramePr>
               <a:graphicFrameLocks xmlns:a="http://schemas.openxmlformats.org/drawingml/2006/main" noChangeAspect="1"/>
             </wp:cNvGraphicFramePr>
@@ -2241,7 +2425,7 @@
               <a:graphicData uri="http://schemas.openxmlformats.org/drawingml/2006/picture">
                 <pic:pic xmlns:pic="http://schemas.openxmlformats.org/drawingml/2006/picture">
                   <pic:nvPicPr>
-                    <pic:cNvPr id="3" name="Рисунок 3"/>
+                    <pic:cNvPr id="6" name="Рисунок 6"/>
                     <pic:cNvPicPr/>
                   </pic:nvPicPr>
                   <pic:blipFill>
@@ -2259,7 +2443,7 @@
                   <pic:spPr>
                     <a:xfrm>
                       <a:off x="0" y="0"/>
-                      <a:ext cx="5498269" cy="8118723"/>
+                      <a:ext cx="5940425" cy="8571865"/>
                     </a:xfrm>
                     <a:prstGeom prst="rect">
                       <a:avLst/>
@@ -2292,6 +2476,7 @@
     </w:p>
     <w:p>
       <w:pPr>
+        <w:jc w:val="both"/>
         <w:rPr>
           <w:rFonts w:ascii="Times New Roman" w:hAnsi="Times New Roman" w:cs="Times New Roman"/>
           <w:sz w:val="28"/>
@@ -2392,6 +2577,7 @@
     </w:p>
     <w:p>
       <w:pPr>
+        <w:jc w:val="both"/>
         <w:rPr>
           <w:rFonts w:ascii="Times New Roman" w:hAnsi="Times New Roman" w:cs="Times New Roman"/>
           <w:b/>
@@ -2447,16 +2633,18 @@
     </w:p>
     <w:p>
       <w:pPr>
-        <w:rPr>
-          <w:rFonts w:ascii="Times New Roman" w:hAnsi="Times New Roman" w:cs="Times New Roman"/>
-          <w:b/>
-          <w:sz w:val="28"/>
-          <w:szCs w:val="28"/>
-        </w:rPr>
-      </w:pPr>
-    </w:p>
-    <w:p>
-      <w:pPr>
+        <w:jc w:val="both"/>
+        <w:rPr>
+          <w:rFonts w:ascii="Times New Roman" w:hAnsi="Times New Roman" w:cs="Times New Roman"/>
+          <w:b/>
+          <w:sz w:val="28"/>
+          <w:szCs w:val="28"/>
+        </w:rPr>
+      </w:pPr>
+    </w:p>
+    <w:p>
+      <w:pPr>
+        <w:jc w:val="both"/>
         <w:rPr>
           <w:rFonts w:ascii="Times New Roman" w:hAnsi="Times New Roman" w:cs="Times New Roman"/>
           <w:b/>
@@ -2476,6 +2664,7 @@
     </w:p>
     <w:p>
       <w:pPr>
+        <w:jc w:val="both"/>
         <w:rPr>
           <w:rFonts w:ascii="Times New Roman" w:hAnsi="Times New Roman" w:cs="Times New Roman"/>
           <w:b/>
@@ -2489,6 +2678,7 @@
         <w:autoSpaceDE w:val="0"/>
         <w:autoSpaceDN w:val="0"/>
         <w:adjustRightInd w:val="0"/>
+        <w:jc w:val="both"/>
         <w:rPr>
           <w:rFonts w:ascii="Consolas" w:hAnsi="Consolas" w:cs="Consolas"/>
           <w:color w:val="000000"/>
@@ -2513,6 +2703,7 @@
         </w:rPr>
         <w:t xml:space="preserve"> </w:t>
       </w:r>
+      <w:proofErr w:type="spellStart"/>
       <w:r>
         <w:rPr>
           <w:rFonts w:ascii="Consolas" w:hAnsi="Consolas" w:cs="Consolas"/>
@@ -2521,6 +2712,7 @@
         </w:rPr>
         <w:t>frogsmile</w:t>
       </w:r>
+      <w:proofErr w:type="spellEnd"/>
       <w:r>
         <w:rPr>
           <w:rFonts w:ascii="Consolas" w:hAnsi="Consolas" w:cs="Consolas"/>
@@ -2534,6 +2726,7 @@
         <w:autoSpaceDE w:val="0"/>
         <w:autoSpaceDN w:val="0"/>
         <w:adjustRightInd w:val="0"/>
+        <w:jc w:val="both"/>
         <w:rPr>
           <w:rFonts w:ascii="Consolas" w:hAnsi="Consolas" w:cs="Consolas"/>
           <w:color w:val="000000"/>
@@ -2580,11 +2773,13 @@
         <w:autoSpaceDE w:val="0"/>
         <w:autoSpaceDN w:val="0"/>
         <w:adjustRightInd w:val="0"/>
+        <w:jc w:val="both"/>
         <w:rPr>
           <w:rFonts w:ascii="Consolas" w:hAnsi="Consolas" w:cs="Consolas"/>
           <w:b/>
           <w:bCs/>
           <w:color w:val="000000"/>
+          <w:lang w:val="en-US"/>
         </w:rPr>
       </w:pPr>
       <w:r>
@@ -2593,6 +2788,7 @@
           <w:b/>
           <w:bCs/>
           <w:color w:val="000000"/>
+          <w:lang w:val="en-US"/>
         </w:rPr>
         <w:t>begin</w:t>
       </w:r>
@@ -2602,29 +2798,76 @@
         <w:autoSpaceDE w:val="0"/>
         <w:autoSpaceDN w:val="0"/>
         <w:adjustRightInd w:val="0"/>
-        <w:rPr>
-          <w:rFonts w:ascii="Consolas" w:hAnsi="Consolas" w:cs="Consolas"/>
-          <w:color w:val="000000"/>
-        </w:rPr>
-      </w:pPr>
-      <w:r>
-        <w:rPr>
-          <w:rFonts w:ascii="Consolas" w:hAnsi="Consolas" w:cs="Consolas"/>
-          <w:color w:val="000000"/>
-        </w:rPr>
-        <w:t>writeln(</w:t>
-      </w:r>
+        <w:jc w:val="both"/>
+        <w:rPr>
+          <w:rFonts w:ascii="Consolas" w:hAnsi="Consolas" w:cs="Consolas"/>
+          <w:color w:val="000000"/>
+          <w:lang w:val="en-US"/>
+        </w:rPr>
+      </w:pPr>
+      <w:proofErr w:type="spellStart"/>
+      <w:proofErr w:type="gramStart"/>
+      <w:r>
+        <w:rPr>
+          <w:rFonts w:ascii="Consolas" w:hAnsi="Consolas" w:cs="Consolas"/>
+          <w:color w:val="000000"/>
+          <w:lang w:val="en-US"/>
+        </w:rPr>
+        <w:t>writeln</w:t>
+      </w:r>
+      <w:proofErr w:type="spellEnd"/>
+      <w:r>
+        <w:rPr>
+          <w:rFonts w:ascii="Consolas" w:hAnsi="Consolas" w:cs="Consolas"/>
+          <w:color w:val="000000"/>
+          <w:lang w:val="en-US"/>
+        </w:rPr>
+        <w:t>(</w:t>
+      </w:r>
+      <w:proofErr w:type="gramEnd"/>
       <w:r>
         <w:rPr>
           <w:rFonts w:ascii="Consolas" w:hAnsi="Consolas" w:cs="Consolas"/>
           <w:color w:val="0000FF"/>
-        </w:rPr>
-        <w:t>'Введите значение x:'</w:t>
-      </w:r>
-      <w:r>
-        <w:rPr>
-          <w:rFonts w:ascii="Consolas" w:hAnsi="Consolas" w:cs="Consolas"/>
-          <w:color w:val="000000"/>
+          <w:lang w:val="en-US"/>
+        </w:rPr>
+        <w:t>'</w:t>
+      </w:r>
+      <w:r>
+        <w:rPr>
+          <w:rFonts w:ascii="Consolas" w:hAnsi="Consolas" w:cs="Consolas"/>
+          <w:color w:val="0000FF"/>
+        </w:rPr>
+        <w:t>Введите</w:t>
+      </w:r>
+      <w:r>
+        <w:rPr>
+          <w:rFonts w:ascii="Consolas" w:hAnsi="Consolas" w:cs="Consolas"/>
+          <w:color w:val="0000FF"/>
+          <w:lang w:val="en-US"/>
+        </w:rPr>
+        <w:t xml:space="preserve"> </w:t>
+      </w:r>
+      <w:r>
+        <w:rPr>
+          <w:rFonts w:ascii="Consolas" w:hAnsi="Consolas" w:cs="Consolas"/>
+          <w:color w:val="0000FF"/>
+        </w:rPr>
+        <w:t>значение</w:t>
+      </w:r>
+      <w:r>
+        <w:rPr>
+          <w:rFonts w:ascii="Consolas" w:hAnsi="Consolas" w:cs="Consolas"/>
+          <w:color w:val="0000FF"/>
+          <w:lang w:val="en-US"/>
+        </w:rPr>
+        <w:t xml:space="preserve"> x:'</w:t>
+      </w:r>
+      <w:r>
+        <w:rPr>
+          <w:rFonts w:ascii="Consolas" w:hAnsi="Consolas" w:cs="Consolas"/>
+          <w:color w:val="000000"/>
+          <w:lang w:val="en-US"/>
         </w:rPr>
         <w:t>);</w:t>
       </w:r>
@@ -2634,19 +2877,30 @@
         <w:autoSpaceDE w:val="0"/>
         <w:autoSpaceDN w:val="0"/>
         <w:adjustRightInd w:val="0"/>
-        <w:rPr>
-          <w:rFonts w:ascii="Consolas" w:hAnsi="Consolas" w:cs="Consolas"/>
-          <w:color w:val="000000"/>
-          <w:lang w:val="en-US"/>
-        </w:rPr>
-      </w:pPr>
-      <w:r>
-        <w:rPr>
-          <w:rFonts w:ascii="Consolas" w:hAnsi="Consolas" w:cs="Consolas"/>
-          <w:color w:val="000000"/>
-          <w:lang w:val="en-US"/>
-        </w:rPr>
-        <w:t>readln(x);</w:t>
+        <w:jc w:val="both"/>
+        <w:rPr>
+          <w:rFonts w:ascii="Consolas" w:hAnsi="Consolas" w:cs="Consolas"/>
+          <w:color w:val="000000"/>
+          <w:lang w:val="en-US"/>
+        </w:rPr>
+      </w:pPr>
+      <w:proofErr w:type="spellStart"/>
+      <w:r>
+        <w:rPr>
+          <w:rFonts w:ascii="Consolas" w:hAnsi="Consolas" w:cs="Consolas"/>
+          <w:color w:val="000000"/>
+          <w:lang w:val="en-US"/>
+        </w:rPr>
+        <w:t>readln</w:t>
+      </w:r>
+      <w:proofErr w:type="spellEnd"/>
+      <w:r>
+        <w:rPr>
+          <w:rFonts w:ascii="Consolas" w:hAnsi="Consolas" w:cs="Consolas"/>
+          <w:color w:val="000000"/>
+          <w:lang w:val="en-US"/>
+        </w:rPr>
+        <w:t>(x);</w:t>
       </w:r>
     </w:p>
     <w:p>
@@ -2654,6 +2908,7 @@
         <w:autoSpaceDE w:val="0"/>
         <w:autoSpaceDN w:val="0"/>
         <w:adjustRightInd w:val="0"/>
+        <w:jc w:val="both"/>
         <w:rPr>
           <w:rFonts w:ascii="Consolas" w:hAnsi="Consolas" w:cs="Consolas"/>
           <w:b/>
@@ -2704,19 +2959,48 @@
         <w:autoSpaceDE w:val="0"/>
         <w:autoSpaceDN w:val="0"/>
         <w:adjustRightInd w:val="0"/>
-        <w:rPr>
-          <w:rFonts w:ascii="Consolas" w:hAnsi="Consolas" w:cs="Consolas"/>
-          <w:color w:val="000000"/>
-          <w:lang w:val="en-US"/>
-        </w:rPr>
-      </w:pPr>
-      <w:r>
-        <w:rPr>
-          <w:rFonts w:ascii="Consolas" w:hAnsi="Consolas" w:cs="Consolas"/>
-          <w:color w:val="000000"/>
-          <w:lang w:val="en-US"/>
-        </w:rPr>
-        <w:t>y:= exp(x)+sqr(x)</w:t>
+        <w:jc w:val="both"/>
+        <w:rPr>
+          <w:rFonts w:ascii="Consolas" w:hAnsi="Consolas" w:cs="Consolas"/>
+          <w:color w:val="000000"/>
+          <w:lang w:val="en-US"/>
+        </w:rPr>
+      </w:pPr>
+      <w:proofErr w:type="gramStart"/>
+      <w:r>
+        <w:rPr>
+          <w:rFonts w:ascii="Consolas" w:hAnsi="Consolas" w:cs="Consolas"/>
+          <w:color w:val="000000"/>
+          <w:lang w:val="en-US"/>
+        </w:rPr>
+        <w:t>y:=</w:t>
+      </w:r>
+      <w:proofErr w:type="gramEnd"/>
+      <w:r>
+        <w:rPr>
+          <w:rFonts w:ascii="Consolas" w:hAnsi="Consolas" w:cs="Consolas"/>
+          <w:color w:val="000000"/>
+          <w:lang w:val="en-US"/>
+        </w:rPr>
+        <w:t xml:space="preserve"> exp(x)+</w:t>
+      </w:r>
+      <w:proofErr w:type="spellStart"/>
+      <w:r>
+        <w:rPr>
+          <w:rFonts w:ascii="Consolas" w:hAnsi="Consolas" w:cs="Consolas"/>
+          <w:color w:val="000000"/>
+          <w:lang w:val="en-US"/>
+        </w:rPr>
+        <w:t>sqr</w:t>
+      </w:r>
+      <w:proofErr w:type="spellEnd"/>
+      <w:r>
+        <w:rPr>
+          <w:rFonts w:ascii="Consolas" w:hAnsi="Consolas" w:cs="Consolas"/>
+          <w:color w:val="000000"/>
+          <w:lang w:val="en-US"/>
+        </w:rPr>
+        <w:t>(x)</w:t>
       </w:r>
     </w:p>
     <w:p>
@@ -2724,6 +3008,7 @@
         <w:autoSpaceDE w:val="0"/>
         <w:autoSpaceDN w:val="0"/>
         <w:adjustRightInd w:val="0"/>
+        <w:jc w:val="both"/>
         <w:rPr>
           <w:rFonts w:ascii="Consolas" w:hAnsi="Consolas" w:cs="Consolas"/>
           <w:b/>
@@ -2816,19 +3101,30 @@
         <w:autoSpaceDE w:val="0"/>
         <w:autoSpaceDN w:val="0"/>
         <w:adjustRightInd w:val="0"/>
-        <w:rPr>
-          <w:rFonts w:ascii="Consolas" w:hAnsi="Consolas" w:cs="Consolas"/>
-          <w:color w:val="000000"/>
-          <w:lang w:val="en-US"/>
-        </w:rPr>
-      </w:pPr>
-      <w:r>
-        <w:rPr>
-          <w:rFonts w:ascii="Consolas" w:hAnsi="Consolas" w:cs="Consolas"/>
-          <w:color w:val="000000"/>
-          <w:lang w:val="en-US"/>
-        </w:rPr>
-        <w:t>y := ln(x)/ln(</w:t>
+        <w:jc w:val="both"/>
+        <w:rPr>
+          <w:rFonts w:ascii="Consolas" w:hAnsi="Consolas" w:cs="Consolas"/>
+          <w:color w:val="000000"/>
+          <w:lang w:val="en-US"/>
+        </w:rPr>
+      </w:pPr>
+      <w:proofErr w:type="gramStart"/>
+      <w:r>
+        <w:rPr>
+          <w:rFonts w:ascii="Consolas" w:hAnsi="Consolas" w:cs="Consolas"/>
+          <w:color w:val="000000"/>
+          <w:lang w:val="en-US"/>
+        </w:rPr>
+        <w:t>y :</w:t>
+      </w:r>
+      <w:proofErr w:type="gramEnd"/>
+      <w:r>
+        <w:rPr>
+          <w:rFonts w:ascii="Consolas" w:hAnsi="Consolas" w:cs="Consolas"/>
+          <w:color w:val="000000"/>
+          <w:lang w:val="en-US"/>
+        </w:rPr>
+        <w:t>= ln(x)/ln(</w:t>
       </w:r>
       <w:r>
         <w:rPr>
@@ -2868,6 +3164,7 @@
         <w:autoSpaceDE w:val="0"/>
         <w:autoSpaceDN w:val="0"/>
         <w:adjustRightInd w:val="0"/>
+        <w:jc w:val="both"/>
         <w:rPr>
           <w:rFonts w:ascii="Consolas" w:hAnsi="Consolas" w:cs="Consolas"/>
           <w:b/>
@@ -2960,19 +3257,30 @@
         <w:autoSpaceDE w:val="0"/>
         <w:autoSpaceDN w:val="0"/>
         <w:adjustRightInd w:val="0"/>
-        <w:rPr>
-          <w:rFonts w:ascii="Consolas" w:hAnsi="Consolas" w:cs="Consolas"/>
-          <w:color w:val="000000"/>
-          <w:lang w:val="en-US"/>
-        </w:rPr>
-      </w:pPr>
-      <w:r>
-        <w:rPr>
-          <w:rFonts w:ascii="Consolas" w:hAnsi="Consolas" w:cs="Consolas"/>
-          <w:color w:val="000000"/>
-          <w:lang w:val="en-US"/>
-        </w:rPr>
-        <w:t>y:= ln(x)/power(x,</w:t>
+        <w:jc w:val="both"/>
+        <w:rPr>
+          <w:rFonts w:ascii="Consolas" w:hAnsi="Consolas" w:cs="Consolas"/>
+          <w:color w:val="000000"/>
+          <w:lang w:val="en-US"/>
+        </w:rPr>
+      </w:pPr>
+      <w:proofErr w:type="gramStart"/>
+      <w:r>
+        <w:rPr>
+          <w:rFonts w:ascii="Consolas" w:hAnsi="Consolas" w:cs="Consolas"/>
+          <w:color w:val="000000"/>
+          <w:lang w:val="en-US"/>
+        </w:rPr>
+        <w:t>y:=</w:t>
+      </w:r>
+      <w:proofErr w:type="gramEnd"/>
+      <w:r>
+        <w:rPr>
+          <w:rFonts w:ascii="Consolas" w:hAnsi="Consolas" w:cs="Consolas"/>
+          <w:color w:val="000000"/>
+          <w:lang w:val="en-US"/>
+        </w:rPr>
+        <w:t xml:space="preserve"> ln(x)/power(x,</w:t>
       </w:r>
       <w:r>
         <w:rPr>
@@ -3012,6 +3320,7 @@
         <w:autoSpaceDE w:val="0"/>
         <w:autoSpaceDN w:val="0"/>
         <w:adjustRightInd w:val="0"/>
+        <w:jc w:val="both"/>
         <w:rPr>
           <w:rFonts w:ascii="Consolas" w:hAnsi="Consolas" w:cs="Consolas"/>
           <w:b/>
@@ -3062,19 +3371,30 @@
         <w:autoSpaceDE w:val="0"/>
         <w:autoSpaceDN w:val="0"/>
         <w:adjustRightInd w:val="0"/>
-        <w:rPr>
-          <w:rFonts w:ascii="Consolas" w:hAnsi="Consolas" w:cs="Consolas"/>
-          <w:color w:val="000000"/>
-          <w:lang w:val="en-US"/>
-        </w:rPr>
-      </w:pPr>
-      <w:r>
-        <w:rPr>
-          <w:rFonts w:ascii="Consolas" w:hAnsi="Consolas" w:cs="Consolas"/>
-          <w:color w:val="000000"/>
-          <w:lang w:val="en-US"/>
-        </w:rPr>
-        <w:t>y := sin(x)*power(x,</w:t>
+        <w:jc w:val="both"/>
+        <w:rPr>
+          <w:rFonts w:ascii="Consolas" w:hAnsi="Consolas" w:cs="Consolas"/>
+          <w:color w:val="000000"/>
+          <w:lang w:val="en-US"/>
+        </w:rPr>
+      </w:pPr>
+      <w:proofErr w:type="gramStart"/>
+      <w:r>
+        <w:rPr>
+          <w:rFonts w:ascii="Consolas" w:hAnsi="Consolas" w:cs="Consolas"/>
+          <w:color w:val="000000"/>
+          <w:lang w:val="en-US"/>
+        </w:rPr>
+        <w:t>y :</w:t>
+      </w:r>
+      <w:proofErr w:type="gramEnd"/>
+      <w:r>
+        <w:rPr>
+          <w:rFonts w:ascii="Consolas" w:hAnsi="Consolas" w:cs="Consolas"/>
+          <w:color w:val="000000"/>
+          <w:lang w:val="en-US"/>
+        </w:rPr>
+        <w:t>= sin(x)*power(x,</w:t>
       </w:r>
       <w:r>
         <w:rPr>
@@ -3098,20 +3418,33 @@
         <w:autoSpaceDE w:val="0"/>
         <w:autoSpaceDN w:val="0"/>
         <w:adjustRightInd w:val="0"/>
-        <w:rPr>
-          <w:rFonts w:ascii="Consolas" w:hAnsi="Consolas" w:cs="Consolas"/>
-          <w:color w:val="000000"/>
-          <w:lang w:val="en-US"/>
-        </w:rPr>
-      </w:pPr>
-      <w:r>
-        <w:rPr>
-          <w:rFonts w:ascii="Consolas" w:hAnsi="Consolas" w:cs="Consolas"/>
-          <w:color w:val="000000"/>
-          <w:lang w:val="en-US"/>
-        </w:rPr>
-        <w:t>writeln(</w:t>
-      </w:r>
+        <w:jc w:val="both"/>
+        <w:rPr>
+          <w:rFonts w:ascii="Consolas" w:hAnsi="Consolas" w:cs="Consolas"/>
+          <w:color w:val="000000"/>
+          <w:lang w:val="en-US"/>
+        </w:rPr>
+      </w:pPr>
+      <w:proofErr w:type="spellStart"/>
+      <w:proofErr w:type="gramStart"/>
+      <w:r>
+        <w:rPr>
+          <w:rFonts w:ascii="Consolas" w:hAnsi="Consolas" w:cs="Consolas"/>
+          <w:color w:val="000000"/>
+          <w:lang w:val="en-US"/>
+        </w:rPr>
+        <w:t>writeln</w:t>
+      </w:r>
+      <w:proofErr w:type="spellEnd"/>
+      <w:r>
+        <w:rPr>
+          <w:rFonts w:ascii="Consolas" w:hAnsi="Consolas" w:cs="Consolas"/>
+          <w:color w:val="000000"/>
+          <w:lang w:val="en-US"/>
+        </w:rPr>
+        <w:t>(</w:t>
+      </w:r>
+      <w:proofErr w:type="gramEnd"/>
       <w:r>
         <w:rPr>
           <w:rFonts w:ascii="Consolas" w:hAnsi="Consolas" w:cs="Consolas"/>
@@ -3182,23 +3515,35 @@
         <w:autoSpaceDE w:val="0"/>
         <w:autoSpaceDN w:val="0"/>
         <w:adjustRightInd w:val="0"/>
-        <w:rPr>
-          <w:rFonts w:ascii="Consolas" w:hAnsi="Consolas" w:cs="Consolas"/>
-          <w:color w:val="000000"/>
-          <w:lang w:val="en-US"/>
-        </w:rPr>
-      </w:pPr>
-      <w:r>
-        <w:rPr>
-          <w:rFonts w:ascii="Consolas" w:hAnsi="Consolas" w:cs="Consolas"/>
-          <w:color w:val="000000"/>
-          <w:lang w:val="en-US"/>
-        </w:rPr>
-        <w:t>readln;</w:t>
-      </w:r>
-    </w:p>
-    <w:p>
-      <w:pPr>
+        <w:jc w:val="both"/>
+        <w:rPr>
+          <w:rFonts w:ascii="Consolas" w:hAnsi="Consolas" w:cs="Consolas"/>
+          <w:color w:val="000000"/>
+          <w:lang w:val="en-US"/>
+        </w:rPr>
+      </w:pPr>
+      <w:proofErr w:type="spellStart"/>
+      <w:r>
+        <w:rPr>
+          <w:rFonts w:ascii="Consolas" w:hAnsi="Consolas" w:cs="Consolas"/>
+          <w:color w:val="000000"/>
+          <w:lang w:val="en-US"/>
+        </w:rPr>
+        <w:t>readln</w:t>
+      </w:r>
+      <w:proofErr w:type="spellEnd"/>
+      <w:r>
+        <w:rPr>
+          <w:rFonts w:ascii="Consolas" w:hAnsi="Consolas" w:cs="Consolas"/>
+          <w:color w:val="000000"/>
+          <w:lang w:val="en-US"/>
+        </w:rPr>
+        <w:t>;</w:t>
+      </w:r>
+    </w:p>
+    <w:p>
+      <w:pPr>
+        <w:jc w:val="both"/>
         <w:rPr>
           <w:rFonts w:ascii="Consolas" w:hAnsi="Consolas" w:cs="Consolas"/>
           <w:color w:val="000000"/>
@@ -3226,24 +3571,26 @@
     </w:p>
     <w:p>
       <w:pPr>
-        <w:rPr>
-          <w:rFonts w:ascii="Consolas" w:hAnsi="Consolas" w:cs="Consolas"/>
-          <w:color w:val="000000"/>
-          <w:lang w:val="en-US"/>
-        </w:rPr>
-      </w:pPr>
-    </w:p>
-    <w:p>
-      <w:pPr>
-        <w:rPr>
-          <w:rFonts w:ascii="Consolas" w:hAnsi="Consolas" w:cs="Consolas"/>
-          <w:color w:val="000000"/>
-          <w:lang w:val="en-US"/>
-        </w:rPr>
-      </w:pPr>
-    </w:p>
-    <w:p>
-      <w:pPr>
+        <w:jc w:val="both"/>
+        <w:rPr>
+          <w:rFonts w:ascii="Consolas" w:hAnsi="Consolas" w:cs="Consolas"/>
+          <w:color w:val="000000"/>
+          <w:lang w:val="en-US"/>
+        </w:rPr>
+      </w:pPr>
+    </w:p>
+    <w:p>
+      <w:pPr>
+        <w:rPr>
+          <w:rFonts w:ascii="Consolas" w:hAnsi="Consolas" w:cs="Consolas"/>
+          <w:color w:val="000000"/>
+          <w:lang w:val="en-US"/>
+        </w:rPr>
+      </w:pPr>
+    </w:p>
+    <w:p>
+      <w:pPr>
+        <w:jc w:val="both"/>
         <w:rPr>
           <w:rFonts w:ascii="Times New Roman" w:hAnsi="Times New Roman" w:cs="Times New Roman"/>
           <w:b/>
@@ -3280,6 +3627,7 @@
     </w:p>
     <w:p>
       <w:pPr>
+        <w:jc w:val="both"/>
         <w:rPr>
           <w:rFonts w:ascii="Consolas" w:hAnsi="Consolas" w:cs="Consolas"/>
           <w:color w:val="000000"/>
@@ -3292,6 +3640,7 @@
         <w:autoSpaceDE w:val="0"/>
         <w:autoSpaceDN w:val="0"/>
         <w:adjustRightInd w:val="0"/>
+        <w:jc w:val="both"/>
         <w:rPr>
           <w:rFonts w:ascii="Consolas" w:hAnsi="Consolas" w:cs="Consolas"/>
           <w:color w:val="000000"/>
@@ -3308,13 +3657,23 @@
         </w:rPr>
         <w:t xml:space="preserve">program </w:t>
       </w:r>
-      <w:r>
-        <w:rPr>
-          <w:rFonts w:ascii="Consolas" w:hAnsi="Consolas" w:cs="Consolas"/>
-          <w:color w:val="000000"/>
-          <w:lang w:val="en-US"/>
-        </w:rPr>
-        <w:t>frogsmile;</w:t>
+      <w:proofErr w:type="spellStart"/>
+      <w:r>
+        <w:rPr>
+          <w:rFonts w:ascii="Consolas" w:hAnsi="Consolas" w:cs="Consolas"/>
+          <w:color w:val="000000"/>
+          <w:lang w:val="en-US"/>
+        </w:rPr>
+        <w:t>frogsmile</w:t>
+      </w:r>
+      <w:proofErr w:type="spellEnd"/>
+      <w:r>
+        <w:rPr>
+          <w:rFonts w:ascii="Consolas" w:hAnsi="Consolas" w:cs="Consolas"/>
+          <w:color w:val="000000"/>
+          <w:lang w:val="en-US"/>
+        </w:rPr>
+        <w:t>;</w:t>
       </w:r>
     </w:p>
     <w:p>
@@ -3322,6 +3681,7 @@
         <w:autoSpaceDE w:val="0"/>
         <w:autoSpaceDN w:val="0"/>
         <w:adjustRightInd w:val="0"/>
+        <w:jc w:val="both"/>
         <w:rPr>
           <w:rFonts w:ascii="Consolas" w:hAnsi="Consolas" w:cs="Consolas"/>
           <w:color w:val="000000"/>
@@ -3368,6 +3728,7 @@
         <w:autoSpaceDE w:val="0"/>
         <w:autoSpaceDN w:val="0"/>
         <w:adjustRightInd w:val="0"/>
+        <w:jc w:val="both"/>
         <w:rPr>
           <w:rFonts w:ascii="Consolas" w:hAnsi="Consolas" w:cs="Consolas"/>
           <w:b/>
@@ -3392,6 +3753,7 @@
         <w:autoSpaceDE w:val="0"/>
         <w:autoSpaceDN w:val="0"/>
         <w:adjustRightInd w:val="0"/>
+        <w:jc w:val="both"/>
         <w:rPr>
           <w:rFonts w:ascii="Consolas" w:hAnsi="Consolas" w:cs="Consolas"/>
           <w:color w:val="000000"/>
@@ -3408,13 +3770,23 @@
         </w:rPr>
         <w:t xml:space="preserve"> </w:t>
       </w:r>
-      <w:r>
-        <w:rPr>
-          <w:rFonts w:ascii="Consolas" w:hAnsi="Consolas" w:cs="Consolas"/>
-          <w:color w:val="000000"/>
-          <w:lang w:val="en-US"/>
-        </w:rPr>
-        <w:t>x:=-</w:t>
+      <w:proofErr w:type="gramStart"/>
+      <w:r>
+        <w:rPr>
+          <w:rFonts w:ascii="Consolas" w:hAnsi="Consolas" w:cs="Consolas"/>
+          <w:color w:val="000000"/>
+          <w:lang w:val="en-US"/>
+        </w:rPr>
+        <w:t>x:=</w:t>
+      </w:r>
+      <w:proofErr w:type="gramEnd"/>
+      <w:r>
+        <w:rPr>
+          <w:rFonts w:ascii="Consolas" w:hAnsi="Consolas" w:cs="Consolas"/>
+          <w:color w:val="000000"/>
+          <w:lang w:val="en-US"/>
+        </w:rPr>
+        <w:t>-</w:t>
       </w:r>
       <w:r>
         <w:rPr>
@@ -3438,6 +3810,7 @@
         <w:autoSpaceDE w:val="0"/>
         <w:autoSpaceDN w:val="0"/>
         <w:adjustRightInd w:val="0"/>
+        <w:jc w:val="both"/>
         <w:rPr>
           <w:rFonts w:ascii="Consolas" w:hAnsi="Consolas" w:cs="Consolas"/>
           <w:b/>
@@ -3488,6 +3861,7 @@
         <w:autoSpaceDE w:val="0"/>
         <w:autoSpaceDN w:val="0"/>
         <w:adjustRightInd w:val="0"/>
+        <w:jc w:val="both"/>
         <w:rPr>
           <w:rFonts w:ascii="Consolas" w:hAnsi="Consolas" w:cs="Consolas"/>
           <w:b/>
@@ -3512,6 +3886,7 @@
         <w:autoSpaceDE w:val="0"/>
         <w:autoSpaceDN w:val="0"/>
         <w:adjustRightInd w:val="0"/>
+        <w:jc w:val="both"/>
         <w:rPr>
           <w:rFonts w:ascii="Consolas" w:hAnsi="Consolas" w:cs="Consolas"/>
           <w:b/>
@@ -3562,19 +3937,48 @@
         <w:autoSpaceDE w:val="0"/>
         <w:autoSpaceDN w:val="0"/>
         <w:adjustRightInd w:val="0"/>
-        <w:rPr>
-          <w:rFonts w:ascii="Consolas" w:hAnsi="Consolas" w:cs="Consolas"/>
-          <w:color w:val="000000"/>
-          <w:lang w:val="en-US"/>
-        </w:rPr>
-      </w:pPr>
-      <w:r>
-        <w:rPr>
-          <w:rFonts w:ascii="Consolas" w:hAnsi="Consolas" w:cs="Consolas"/>
-          <w:color w:val="000000"/>
-          <w:lang w:val="en-US"/>
-        </w:rPr>
-        <w:t>y:= exp(x)+sqr(x)</w:t>
+        <w:jc w:val="both"/>
+        <w:rPr>
+          <w:rFonts w:ascii="Consolas" w:hAnsi="Consolas" w:cs="Consolas"/>
+          <w:color w:val="000000"/>
+          <w:lang w:val="en-US"/>
+        </w:rPr>
+      </w:pPr>
+      <w:proofErr w:type="gramStart"/>
+      <w:r>
+        <w:rPr>
+          <w:rFonts w:ascii="Consolas" w:hAnsi="Consolas" w:cs="Consolas"/>
+          <w:color w:val="000000"/>
+          <w:lang w:val="en-US"/>
+        </w:rPr>
+        <w:t>y:=</w:t>
+      </w:r>
+      <w:proofErr w:type="gramEnd"/>
+      <w:r>
+        <w:rPr>
+          <w:rFonts w:ascii="Consolas" w:hAnsi="Consolas" w:cs="Consolas"/>
+          <w:color w:val="000000"/>
+          <w:lang w:val="en-US"/>
+        </w:rPr>
+        <w:t xml:space="preserve"> exp(x)+</w:t>
+      </w:r>
+      <w:proofErr w:type="spellStart"/>
+      <w:r>
+        <w:rPr>
+          <w:rFonts w:ascii="Consolas" w:hAnsi="Consolas" w:cs="Consolas"/>
+          <w:color w:val="000000"/>
+          <w:lang w:val="en-US"/>
+        </w:rPr>
+        <w:t>sqr</w:t>
+      </w:r>
+      <w:proofErr w:type="spellEnd"/>
+      <w:r>
+        <w:rPr>
+          <w:rFonts w:ascii="Consolas" w:hAnsi="Consolas" w:cs="Consolas"/>
+          <w:color w:val="000000"/>
+          <w:lang w:val="en-US"/>
+        </w:rPr>
+        <w:t>(x)</w:t>
       </w:r>
     </w:p>
     <w:p>
@@ -3582,6 +3986,7 @@
         <w:autoSpaceDE w:val="0"/>
         <w:autoSpaceDN w:val="0"/>
         <w:adjustRightInd w:val="0"/>
+        <w:jc w:val="both"/>
         <w:rPr>
           <w:rFonts w:ascii="Consolas" w:hAnsi="Consolas" w:cs="Consolas"/>
           <w:b/>
@@ -3674,19 +4079,30 @@
         <w:autoSpaceDE w:val="0"/>
         <w:autoSpaceDN w:val="0"/>
         <w:adjustRightInd w:val="0"/>
-        <w:rPr>
-          <w:rFonts w:ascii="Consolas" w:hAnsi="Consolas" w:cs="Consolas"/>
-          <w:color w:val="000000"/>
-          <w:lang w:val="en-US"/>
-        </w:rPr>
-      </w:pPr>
-      <w:r>
-        <w:rPr>
-          <w:rFonts w:ascii="Consolas" w:hAnsi="Consolas" w:cs="Consolas"/>
-          <w:color w:val="000000"/>
-          <w:lang w:val="en-US"/>
-        </w:rPr>
-        <w:t>y := ln(x)/ln(</w:t>
+        <w:jc w:val="both"/>
+        <w:rPr>
+          <w:rFonts w:ascii="Consolas" w:hAnsi="Consolas" w:cs="Consolas"/>
+          <w:color w:val="000000"/>
+          <w:lang w:val="en-US"/>
+        </w:rPr>
+      </w:pPr>
+      <w:proofErr w:type="gramStart"/>
+      <w:r>
+        <w:rPr>
+          <w:rFonts w:ascii="Consolas" w:hAnsi="Consolas" w:cs="Consolas"/>
+          <w:color w:val="000000"/>
+          <w:lang w:val="en-US"/>
+        </w:rPr>
+        <w:t>y :</w:t>
+      </w:r>
+      <w:proofErr w:type="gramEnd"/>
+      <w:r>
+        <w:rPr>
+          <w:rFonts w:ascii="Consolas" w:hAnsi="Consolas" w:cs="Consolas"/>
+          <w:color w:val="000000"/>
+          <w:lang w:val="en-US"/>
+        </w:rPr>
+        <w:t>= ln(x)/ln(</w:t>
       </w:r>
       <w:r>
         <w:rPr>
@@ -3726,6 +4142,7 @@
         <w:autoSpaceDE w:val="0"/>
         <w:autoSpaceDN w:val="0"/>
         <w:adjustRightInd w:val="0"/>
+        <w:jc w:val="both"/>
         <w:rPr>
           <w:rFonts w:ascii="Consolas" w:hAnsi="Consolas" w:cs="Consolas"/>
           <w:b/>
@@ -3818,19 +4235,30 @@
         <w:autoSpaceDE w:val="0"/>
         <w:autoSpaceDN w:val="0"/>
         <w:adjustRightInd w:val="0"/>
-        <w:rPr>
-          <w:rFonts w:ascii="Consolas" w:hAnsi="Consolas" w:cs="Consolas"/>
-          <w:color w:val="000000"/>
-          <w:lang w:val="en-US"/>
-        </w:rPr>
-      </w:pPr>
-      <w:r>
-        <w:rPr>
-          <w:rFonts w:ascii="Consolas" w:hAnsi="Consolas" w:cs="Consolas"/>
-          <w:color w:val="000000"/>
-          <w:lang w:val="en-US"/>
-        </w:rPr>
-        <w:t>y:= ln(x)/power(x,</w:t>
+        <w:jc w:val="both"/>
+        <w:rPr>
+          <w:rFonts w:ascii="Consolas" w:hAnsi="Consolas" w:cs="Consolas"/>
+          <w:color w:val="000000"/>
+          <w:lang w:val="en-US"/>
+        </w:rPr>
+      </w:pPr>
+      <w:proofErr w:type="gramStart"/>
+      <w:r>
+        <w:rPr>
+          <w:rFonts w:ascii="Consolas" w:hAnsi="Consolas" w:cs="Consolas"/>
+          <w:color w:val="000000"/>
+          <w:lang w:val="en-US"/>
+        </w:rPr>
+        <w:t>y:=</w:t>
+      </w:r>
+      <w:proofErr w:type="gramEnd"/>
+      <w:r>
+        <w:rPr>
+          <w:rFonts w:ascii="Consolas" w:hAnsi="Consolas" w:cs="Consolas"/>
+          <w:color w:val="000000"/>
+          <w:lang w:val="en-US"/>
+        </w:rPr>
+        <w:t xml:space="preserve"> ln(x)/power(x,</w:t>
       </w:r>
       <w:r>
         <w:rPr>
@@ -3870,6 +4298,7 @@
         <w:autoSpaceDE w:val="0"/>
         <w:autoSpaceDN w:val="0"/>
         <w:adjustRightInd w:val="0"/>
+        <w:jc w:val="both"/>
         <w:rPr>
           <w:rFonts w:ascii="Consolas" w:hAnsi="Consolas" w:cs="Consolas"/>
           <w:b/>
@@ -3920,19 +4349,30 @@
         <w:autoSpaceDE w:val="0"/>
         <w:autoSpaceDN w:val="0"/>
         <w:adjustRightInd w:val="0"/>
-        <w:rPr>
-          <w:rFonts w:ascii="Consolas" w:hAnsi="Consolas" w:cs="Consolas"/>
-          <w:color w:val="000000"/>
-          <w:lang w:val="en-US"/>
-        </w:rPr>
-      </w:pPr>
-      <w:r>
-        <w:rPr>
-          <w:rFonts w:ascii="Consolas" w:hAnsi="Consolas" w:cs="Consolas"/>
-          <w:color w:val="000000"/>
-          <w:lang w:val="en-US"/>
-        </w:rPr>
-        <w:t>y := sin(x)*power(x,</w:t>
+        <w:jc w:val="both"/>
+        <w:rPr>
+          <w:rFonts w:ascii="Consolas" w:hAnsi="Consolas" w:cs="Consolas"/>
+          <w:color w:val="000000"/>
+          <w:lang w:val="en-US"/>
+        </w:rPr>
+      </w:pPr>
+      <w:proofErr w:type="gramStart"/>
+      <w:r>
+        <w:rPr>
+          <w:rFonts w:ascii="Consolas" w:hAnsi="Consolas" w:cs="Consolas"/>
+          <w:color w:val="000000"/>
+          <w:lang w:val="en-US"/>
+        </w:rPr>
+        <w:t>y :</w:t>
+      </w:r>
+      <w:proofErr w:type="gramEnd"/>
+      <w:r>
+        <w:rPr>
+          <w:rFonts w:ascii="Consolas" w:hAnsi="Consolas" w:cs="Consolas"/>
+          <w:color w:val="000000"/>
+          <w:lang w:val="en-US"/>
+        </w:rPr>
+        <w:t>= sin(x)*power(x,</w:t>
       </w:r>
       <w:r>
         <w:rPr>
@@ -3956,19 +4396,30 @@
         <w:autoSpaceDE w:val="0"/>
         <w:autoSpaceDN w:val="0"/>
         <w:adjustRightInd w:val="0"/>
-        <w:rPr>
-          <w:rFonts w:ascii="Consolas" w:hAnsi="Consolas" w:cs="Consolas"/>
-          <w:color w:val="000000"/>
-          <w:lang w:val="en-US"/>
-        </w:rPr>
-      </w:pPr>
-      <w:r>
-        <w:rPr>
-          <w:rFonts w:ascii="Consolas" w:hAnsi="Consolas" w:cs="Consolas"/>
-          <w:color w:val="000000"/>
-          <w:lang w:val="en-US"/>
-        </w:rPr>
-        <w:t>x:=x+</w:t>
+        <w:jc w:val="both"/>
+        <w:rPr>
+          <w:rFonts w:ascii="Consolas" w:hAnsi="Consolas" w:cs="Consolas"/>
+          <w:color w:val="000000"/>
+          <w:lang w:val="en-US"/>
+        </w:rPr>
+      </w:pPr>
+      <w:proofErr w:type="gramStart"/>
+      <w:r>
+        <w:rPr>
+          <w:rFonts w:ascii="Consolas" w:hAnsi="Consolas" w:cs="Consolas"/>
+          <w:color w:val="000000"/>
+          <w:lang w:val="en-US"/>
+        </w:rPr>
+        <w:t>x:=</w:t>
+      </w:r>
+      <w:proofErr w:type="gramEnd"/>
+      <w:r>
+        <w:rPr>
+          <w:rFonts w:ascii="Consolas" w:hAnsi="Consolas" w:cs="Consolas"/>
+          <w:color w:val="000000"/>
+          <w:lang w:val="en-US"/>
+        </w:rPr>
+        <w:t>x+</w:t>
       </w:r>
       <w:r>
         <w:rPr>
@@ -3992,20 +4443,33 @@
         <w:autoSpaceDE w:val="0"/>
         <w:autoSpaceDN w:val="0"/>
         <w:adjustRightInd w:val="0"/>
-        <w:rPr>
-          <w:rFonts w:ascii="Consolas" w:hAnsi="Consolas" w:cs="Consolas"/>
-          <w:color w:val="000000"/>
-          <w:lang w:val="en-US"/>
-        </w:rPr>
-      </w:pPr>
-      <w:r>
-        <w:rPr>
-          <w:rFonts w:ascii="Consolas" w:hAnsi="Consolas" w:cs="Consolas"/>
-          <w:color w:val="000000"/>
-          <w:lang w:val="en-US"/>
-        </w:rPr>
-        <w:t>writeln(</w:t>
-      </w:r>
+        <w:jc w:val="both"/>
+        <w:rPr>
+          <w:rFonts w:ascii="Consolas" w:hAnsi="Consolas" w:cs="Consolas"/>
+          <w:color w:val="000000"/>
+          <w:lang w:val="en-US"/>
+        </w:rPr>
+      </w:pPr>
+      <w:proofErr w:type="spellStart"/>
+      <w:proofErr w:type="gramStart"/>
+      <w:r>
+        <w:rPr>
+          <w:rFonts w:ascii="Consolas" w:hAnsi="Consolas" w:cs="Consolas"/>
+          <w:color w:val="000000"/>
+          <w:lang w:val="en-US"/>
+        </w:rPr>
+        <w:t>writeln</w:t>
+      </w:r>
+      <w:proofErr w:type="spellEnd"/>
+      <w:r>
+        <w:rPr>
+          <w:rFonts w:ascii="Consolas" w:hAnsi="Consolas" w:cs="Consolas"/>
+          <w:color w:val="000000"/>
+          <w:lang w:val="en-US"/>
+        </w:rPr>
+        <w:t>(</w:t>
+      </w:r>
+      <w:proofErr w:type="gramEnd"/>
       <w:r>
         <w:rPr>
           <w:rFonts w:ascii="Consolas" w:hAnsi="Consolas" w:cs="Consolas"/>
@@ -4060,11 +4524,13 @@
         <w:autoSpaceDE w:val="0"/>
         <w:autoSpaceDN w:val="0"/>
         <w:adjustRightInd w:val="0"/>
-        <w:rPr>
-          <w:rFonts w:ascii="Consolas" w:hAnsi="Consolas" w:cs="Consolas"/>
-          <w:color w:val="000000"/>
-        </w:rPr>
-      </w:pPr>
+        <w:jc w:val="both"/>
+        <w:rPr>
+          <w:rFonts w:ascii="Consolas" w:hAnsi="Consolas" w:cs="Consolas"/>
+          <w:color w:val="000000"/>
+        </w:rPr>
+      </w:pPr>
+      <w:proofErr w:type="spellStart"/>
       <w:r>
         <w:rPr>
           <w:rFonts w:ascii="Consolas" w:hAnsi="Consolas" w:cs="Consolas"/>
@@ -4074,6 +4540,7 @@
         </w:rPr>
         <w:t>end</w:t>
       </w:r>
+      <w:proofErr w:type="spellEnd"/>
       <w:r>
         <w:rPr>
           <w:rFonts w:ascii="Consolas" w:hAnsi="Consolas" w:cs="Consolas"/>
@@ -4084,14 +4551,16 @@
     </w:p>
     <w:p>
       <w:pPr>
-        <w:rPr>
-          <w:rFonts w:ascii="Times New Roman" w:hAnsi="Times New Roman" w:cs="Times New Roman"/>
-          <w:b/>
-          <w:sz w:val="28"/>
-          <w:szCs w:val="28"/>
-          <w:lang w:val="en-US"/>
-        </w:rPr>
-      </w:pPr>
+        <w:jc w:val="both"/>
+        <w:rPr>
+          <w:rFonts w:ascii="Times New Roman" w:hAnsi="Times New Roman" w:cs="Times New Roman"/>
+          <w:b/>
+          <w:sz w:val="28"/>
+          <w:szCs w:val="28"/>
+          <w:lang w:val="en-US"/>
+        </w:rPr>
+      </w:pPr>
+      <w:proofErr w:type="spellStart"/>
       <w:r>
         <w:rPr>
           <w:rFonts w:ascii="Consolas" w:hAnsi="Consolas" w:cs="Consolas"/>
@@ -4101,6 +4570,7 @@
         </w:rPr>
         <w:t>end</w:t>
       </w:r>
+      <w:proofErr w:type="spellEnd"/>
       <w:r>
         <w:rPr>
           <w:rFonts w:ascii="Consolas" w:hAnsi="Consolas" w:cs="Consolas"/>
@@ -4220,6 +4690,7 @@
     </w:p>
     <w:p>
       <w:pPr>
+        <w:jc w:val="both"/>
         <w:rPr>
           <w:rFonts w:ascii="Times New Roman" w:hAnsi="Times New Roman" w:cs="Times New Roman"/>
           <w:b/>
@@ -4239,15 +4710,17 @@
     </w:p>
     <w:p>
       <w:pPr>
-        <w:rPr>
-          <w:rFonts w:ascii="Times New Roman" w:hAnsi="Times New Roman" w:cs="Times New Roman"/>
-          <w:sz w:val="28"/>
-          <w:szCs w:val="28"/>
-        </w:rPr>
-      </w:pPr>
-    </w:p>
-    <w:p>
-      <w:pPr>
+        <w:jc w:val="both"/>
+        <w:rPr>
+          <w:rFonts w:ascii="Times New Roman" w:hAnsi="Times New Roman" w:cs="Times New Roman"/>
+          <w:sz w:val="28"/>
+          <w:szCs w:val="28"/>
+        </w:rPr>
+      </w:pPr>
+    </w:p>
+    <w:p>
+      <w:pPr>
+        <w:jc w:val="both"/>
         <w:rPr>
           <w:rFonts w:ascii="Times New Roman" w:hAnsi="Times New Roman" w:cs="Times New Roman"/>
           <w:sz w:val="28"/>
@@ -4306,15 +4779,17 @@
     </w:p>
     <w:p>
       <w:pPr>
-        <w:rPr>
-          <w:rFonts w:ascii="Times New Roman" w:hAnsi="Times New Roman" w:cs="Times New Roman"/>
-          <w:sz w:val="28"/>
-          <w:szCs w:val="28"/>
-        </w:rPr>
-      </w:pPr>
-    </w:p>
-    <w:p>
-      <w:pPr>
+        <w:jc w:val="both"/>
+        <w:rPr>
+          <w:rFonts w:ascii="Times New Roman" w:hAnsi="Times New Roman" w:cs="Times New Roman"/>
+          <w:sz w:val="28"/>
+          <w:szCs w:val="28"/>
+        </w:rPr>
+      </w:pPr>
+    </w:p>
+    <w:p>
+      <w:pPr>
+        <w:jc w:val="both"/>
         <w:rPr>
           <w:rFonts w:ascii="Times New Roman" w:hAnsi="Times New Roman" w:cs="Times New Roman"/>
           <w:sz w:val="28"/>
@@ -4356,15 +4831,17 @@
     </w:p>
     <w:p>
       <w:pPr>
-        <w:rPr>
-          <w:rFonts w:ascii="Times New Roman" w:hAnsi="Times New Roman" w:cs="Times New Roman"/>
-          <w:sz w:val="28"/>
-          <w:szCs w:val="28"/>
-        </w:rPr>
-      </w:pPr>
-    </w:p>
-    <w:p>
-      <w:pPr>
+        <w:jc w:val="both"/>
+        <w:rPr>
+          <w:rFonts w:ascii="Times New Roman" w:hAnsi="Times New Roman" w:cs="Times New Roman"/>
+          <w:sz w:val="28"/>
+          <w:szCs w:val="28"/>
+        </w:rPr>
+      </w:pPr>
+    </w:p>
+    <w:p>
+      <w:pPr>
+        <w:jc w:val="both"/>
         <w:rPr>
           <w:rFonts w:ascii="Times New Roman" w:hAnsi="Times New Roman" w:cs="Times New Roman"/>
           <w:sz w:val="28"/>
@@ -4423,68 +4900,56 @@
     </w:p>
     <w:p>
       <w:pPr>
-        <w:rPr>
-          <w:rFonts w:ascii="Times New Roman" w:hAnsi="Times New Roman" w:cs="Times New Roman"/>
-          <w:b/>
-          <w:sz w:val="28"/>
-          <w:szCs w:val="28"/>
-        </w:rPr>
-      </w:pPr>
-    </w:p>
-    <w:p>
-      <w:pPr>
-        <w:rPr>
-          <w:rFonts w:ascii="Times New Roman" w:hAnsi="Times New Roman" w:cs="Times New Roman"/>
-          <w:sz w:val="28"/>
-          <w:szCs w:val="28"/>
-        </w:rPr>
-      </w:pPr>
-      <w:r>
-        <w:rPr>
-          <w:rFonts w:ascii="Times New Roman" w:hAnsi="Times New Roman" w:cs="Times New Roman"/>
-          <w:sz w:val="28"/>
-          <w:szCs w:val="28"/>
-        </w:rPr>
-        <w:t xml:space="preserve">Рис </w:t>
-      </w:r>
-      <w:r>
-        <w:rPr>
-          <w:rFonts w:ascii="Times New Roman" w:hAnsi="Times New Roman" w:cs="Times New Roman"/>
-          <w:sz w:val="28"/>
-          <w:szCs w:val="28"/>
-        </w:rPr>
-        <w:t>4</w:t>
-      </w:r>
-      <w:r>
-        <w:rPr>
-          <w:rFonts w:ascii="Times New Roman" w:hAnsi="Times New Roman" w:cs="Times New Roman"/>
-          <w:sz w:val="28"/>
-          <w:szCs w:val="28"/>
-        </w:rPr>
-        <w:t>. Результат выполнения программы 1</w:t>
-      </w:r>
-    </w:p>
-    <w:p>
-      <w:pPr>
-        <w:rPr>
-          <w:rFonts w:ascii="Times New Roman" w:hAnsi="Times New Roman" w:cs="Times New Roman"/>
-          <w:sz w:val="28"/>
-          <w:szCs w:val="28"/>
-        </w:rPr>
-      </w:pPr>
-    </w:p>
-    <w:p>
-      <w:pPr>
-        <w:rPr>
-          <w:rFonts w:ascii="Times New Roman" w:hAnsi="Times New Roman" w:cs="Times New Roman"/>
-          <w:b/>
-          <w:sz w:val="28"/>
-          <w:szCs w:val="28"/>
-        </w:rPr>
-      </w:pPr>
-    </w:p>
-    <w:p>
-      <w:pPr>
+        <w:jc w:val="both"/>
+        <w:rPr>
+          <w:rFonts w:ascii="Times New Roman" w:hAnsi="Times New Roman" w:cs="Times New Roman"/>
+          <w:b/>
+          <w:sz w:val="28"/>
+          <w:szCs w:val="28"/>
+        </w:rPr>
+      </w:pPr>
+    </w:p>
+    <w:p>
+      <w:pPr>
+        <w:jc w:val="both"/>
+        <w:rPr>
+          <w:rFonts w:ascii="Times New Roman" w:hAnsi="Times New Roman" w:cs="Times New Roman"/>
+          <w:sz w:val="28"/>
+          <w:szCs w:val="28"/>
+        </w:rPr>
+      </w:pPr>
+      <w:r>
+        <w:rPr>
+          <w:rFonts w:ascii="Times New Roman" w:hAnsi="Times New Roman" w:cs="Times New Roman"/>
+          <w:sz w:val="28"/>
+          <w:szCs w:val="28"/>
+        </w:rPr>
+        <w:t>Рис 4. Результат выполнения программы 1</w:t>
+      </w:r>
+    </w:p>
+    <w:p>
+      <w:pPr>
+        <w:jc w:val="both"/>
+        <w:rPr>
+          <w:rFonts w:ascii="Times New Roman" w:hAnsi="Times New Roman" w:cs="Times New Roman"/>
+          <w:sz w:val="28"/>
+          <w:szCs w:val="28"/>
+        </w:rPr>
+      </w:pPr>
+    </w:p>
+    <w:p>
+      <w:pPr>
+        <w:rPr>
+          <w:rFonts w:ascii="Times New Roman" w:hAnsi="Times New Roman" w:cs="Times New Roman"/>
+          <w:b/>
+          <w:sz w:val="28"/>
+          <w:szCs w:val="28"/>
+        </w:rPr>
+      </w:pPr>
+    </w:p>
+    <w:p>
+      <w:pPr>
+        <w:jc w:val="both"/>
         <w:rPr>
           <w:rFonts w:ascii="Times New Roman" w:hAnsi="Times New Roman" w:cs="Times New Roman"/>
           <w:b/>
@@ -4555,6 +5020,7 @@
     </w:p>
     <w:p>
       <w:pPr>
+        <w:jc w:val="both"/>
         <w:rPr>
           <w:rFonts w:ascii="Times New Roman" w:hAnsi="Times New Roman" w:cs="Times New Roman"/>
           <w:bCs/>
@@ -4592,6 +5058,7 @@
     </w:p>
     <w:p>
       <w:pPr>
+        <w:jc w:val="both"/>
         <w:rPr>
           <w:rFonts w:ascii="Times New Roman" w:hAnsi="Times New Roman" w:cs="Times New Roman"/>
           <w:b/>
@@ -4726,7 +5193,8 @@
       <w:pPr>
         <w:pStyle w:val="a3"/>
         <w:shd w:val="clear" w:color="auto" w:fill="FFFFFF" w:themeFill="background1"/>
-        <w:spacing w:before="0" w:beforeAutospacing="0" w:after="240" w:afterAutospacing="0"/>
+        <w:spacing w:before="0" w:beforeAutospacing="0" w:after="240" w:afterAutospacing="0" w:line="360" w:lineRule="auto"/>
+        <w:ind w:firstLine="567"/>
         <w:jc w:val="both"/>
         <w:rPr>
           <w:sz w:val="28"/>
@@ -4787,7 +5255,15 @@
           <w:sz w:val="28"/>
           <w:szCs w:val="28"/>
         </w:rPr>
-        <w:t xml:space="preserve">№1 </w:t>
+        <w:t>№</w:t>
+      </w:r>
+      <w:proofErr w:type="gramStart"/>
+      <w:r>
+        <w:rPr>
+          <w:sz w:val="28"/>
+          <w:szCs w:val="28"/>
+        </w:rPr>
+        <w:t xml:space="preserve">1 </w:t>
       </w:r>
       <w:r>
         <w:rPr>
@@ -4801,7 +5277,31 @@
           <w:sz w:val="28"/>
           <w:szCs w:val="28"/>
         </w:rPr>
-        <w:t>мы столкнулись с проблемой вывода неизвестного нам «NaN»</w:t>
+        <w:t>мы</w:t>
+      </w:r>
+      <w:proofErr w:type="gramEnd"/>
+      <w:r>
+        <w:rPr>
+          <w:sz w:val="28"/>
+          <w:szCs w:val="28"/>
+        </w:rPr>
+        <w:t xml:space="preserve"> столкнулись с проблемой вывода неизвестного нам «</w:t>
+      </w:r>
+      <w:proofErr w:type="spellStart"/>
+      <w:r>
+        <w:rPr>
+          <w:sz w:val="28"/>
+          <w:szCs w:val="28"/>
+        </w:rPr>
+        <w:t>NaN</w:t>
+      </w:r>
+      <w:proofErr w:type="spellEnd"/>
+      <w:r>
+        <w:rPr>
+          <w:sz w:val="28"/>
+          <w:szCs w:val="28"/>
+        </w:rPr>
+        <w:t>»</w:t>
       </w:r>
       <w:r>
         <w:rPr>
@@ -4818,7 +5318,25 @@
           <w:szCs w:val="28"/>
           <w:shd w:val="clear" w:color="auto" w:fill="FFFFFF" w:themeFill="background1"/>
         </w:rPr>
-        <w:t>(Not a Number)</w:t>
+        <w:t>(</w:t>
+      </w:r>
+      <w:proofErr w:type="spellStart"/>
+      <w:r>
+        <w:rPr>
+          <w:sz w:val="28"/>
+          <w:szCs w:val="28"/>
+          <w:shd w:val="clear" w:color="auto" w:fill="FFFFFF" w:themeFill="background1"/>
+        </w:rPr>
+        <w:t>Not</w:t>
+      </w:r>
+      <w:proofErr w:type="spellEnd"/>
+      <w:r>
+        <w:rPr>
+          <w:sz w:val="28"/>
+          <w:szCs w:val="28"/>
+          <w:shd w:val="clear" w:color="auto" w:fill="FFFFFF" w:themeFill="background1"/>
+        </w:rPr>
+        <w:t xml:space="preserve"> a Number)</w:t>
       </w:r>
       <w:r>
         <w:rPr>
@@ -4834,6 +5352,7 @@
         </w:rPr>
         <w:t>«</w:t>
       </w:r>
+      <w:proofErr w:type="spellStart"/>
       <w:r>
         <w:rPr>
           <w:sz w:val="28"/>
@@ -4841,6 +5360,7 @@
         </w:rPr>
         <w:t>NaN</w:t>
       </w:r>
+      <w:proofErr w:type="spellEnd"/>
       <w:r>
         <w:rPr>
           <w:sz w:val="28"/>
@@ -4855,6 +5375,7 @@
         </w:rPr>
         <w:t xml:space="preserve"> </w:t>
       </w:r>
+      <w:proofErr w:type="gramStart"/>
       <w:r>
         <w:rPr>
           <w:sz w:val="28"/>
@@ -4869,7 +5390,16 @@
           <w:szCs w:val="28"/>
           <w:shd w:val="clear" w:color="auto" w:fill="FFFFFF" w:themeFill="background1"/>
         </w:rPr>
-        <w:t>это значение с плавающей запятой, которое обозначает не число. Оно используется для указания того, что результат вычисления является не числом, а не определенным значением</w:t>
+        <w:t>это</w:t>
+      </w:r>
+      <w:proofErr w:type="gramEnd"/>
+      <w:r>
+        <w:rPr>
+          <w:sz w:val="28"/>
+          <w:szCs w:val="28"/>
+          <w:shd w:val="clear" w:color="auto" w:fill="FFFFFF" w:themeFill="background1"/>
+        </w:rPr>
+        <w:t xml:space="preserve"> значение с плавающей запятой, которое обозначает не число. Оно используется для указания того, что результат вычисления является не числом, а не определенным значением</w:t>
       </w:r>
       <w:r>
         <w:rPr>
@@ -4884,7 +5414,39 @@
           <w:sz w:val="28"/>
           <w:szCs w:val="28"/>
         </w:rPr>
-        <w:t xml:space="preserve"> «NaN» возникает из-за ошибок в коде, например, когда вы пытаетесь разделить переменную на ноль или использовать некорректную математическую операцию. Чтобы избавиться от «NaN», нужно найти и исправить ошибки в коде. </w:t>
+        <w:t xml:space="preserve"> «</w:t>
+      </w:r>
+      <w:proofErr w:type="spellStart"/>
+      <w:r>
+        <w:rPr>
+          <w:sz w:val="28"/>
+          <w:szCs w:val="28"/>
+        </w:rPr>
+        <w:t>NaN</w:t>
+      </w:r>
+      <w:proofErr w:type="spellEnd"/>
+      <w:r>
+        <w:rPr>
+          <w:sz w:val="28"/>
+          <w:szCs w:val="28"/>
+        </w:rPr>
+        <w:t>» возникает из-за ошибок в коде, например, когда вы пытаетесь разделить переменную на ноль или использовать некорректную математическую операцию. Чтобы избавиться от «</w:t>
+      </w:r>
+      <w:proofErr w:type="spellStart"/>
+      <w:r>
+        <w:rPr>
+          <w:sz w:val="28"/>
+          <w:szCs w:val="28"/>
+        </w:rPr>
+        <w:t>NaN</w:t>
+      </w:r>
+      <w:proofErr w:type="spellEnd"/>
+      <w:r>
+        <w:rPr>
+          <w:sz w:val="28"/>
+          <w:szCs w:val="28"/>
+        </w:rPr>
+        <w:t xml:space="preserve">», нужно найти и исправить ошибки в коде. </w:t>
       </w:r>
       <w:r>
         <w:rPr>
@@ -4900,6 +5462,7 @@
         </w:rPr>
         <w:t>«</w:t>
       </w:r>
+      <w:proofErr w:type="spellStart"/>
       <w:r>
         <w:rPr>
           <w:sz w:val="28"/>
@@ -4907,6 +5470,7 @@
         </w:rPr>
         <w:t>NaN</w:t>
       </w:r>
+      <w:proofErr w:type="spellEnd"/>
       <w:r>
         <w:rPr>
           <w:sz w:val="28"/>
@@ -4928,6 +5492,7 @@
         </w:rPr>
         <w:t>«</w:t>
       </w:r>
+      <w:proofErr w:type="spellStart"/>
       <w:r>
         <w:rPr>
           <w:sz w:val="28"/>
@@ -4935,6 +5500,7 @@
         </w:rPr>
         <w:t>NaN</w:t>
       </w:r>
+      <w:proofErr w:type="spellEnd"/>
       <w:r>
         <w:rPr>
           <w:sz w:val="28"/>
@@ -5005,7 +5571,8 @@
       <w:pPr>
         <w:pStyle w:val="a3"/>
         <w:shd w:val="clear" w:color="auto" w:fill="FFFFFF" w:themeFill="background1"/>
-        <w:spacing w:before="0" w:beforeAutospacing="0" w:after="240" w:afterAutospacing="0"/>
+        <w:spacing w:before="0" w:beforeAutospacing="0" w:after="240" w:afterAutospacing="0" w:line="360" w:lineRule="auto"/>
+        <w:ind w:firstLine="567"/>
         <w:jc w:val="both"/>
         <w:rPr>
           <w:sz w:val="28"/>
@@ -5176,16 +5743,26 @@
           <w:szCs w:val="28"/>
           <w:shd w:val="clear" w:color="auto" w:fill="FFFFFF" w:themeFill="background1"/>
         </w:rPr>
-        <w:t>графические объекты, а также экспортировать их в различные форматы, такие как PNG, JPEG, SVG и другие.</w:t>
-      </w:r>
+        <w:t xml:space="preserve">графические объекты, а также экспортировать их в различные форматы, такие как PNG, JPEG, SVG и </w:t>
+      </w:r>
+      <w:proofErr w:type="gramStart"/>
       <w:r>
         <w:rPr>
           <w:sz w:val="28"/>
           <w:szCs w:val="28"/>
           <w:shd w:val="clear" w:color="auto" w:fill="FFFFFF" w:themeFill="background1"/>
         </w:rPr>
+        <w:t>другие.</w:t>
+      </w:r>
+      <w:r>
+        <w:rPr>
+          <w:sz w:val="28"/>
+          <w:szCs w:val="28"/>
+          <w:shd w:val="clear" w:color="auto" w:fill="FFFFFF" w:themeFill="background1"/>
+        </w:rPr>
         <w:t>.</w:t>
       </w:r>
+      <w:proofErr w:type="gramEnd"/>
     </w:p>
     <w:p>
       <w:pPr>
